--- a/Imitator_prototype/Описание имитатора.docx
+++ b/Imitator_prototype/Описание имитатора.docx
@@ -4,20 +4,267 @@
   <w:body>
     <w:p>
       <w:pPr>
+        <w:rPr>
+          <w:noProof/>
+        </w:rPr>
+      </w:pPr>
+      <w:r>
+        <w:rPr>
+          <w:sz w:val="28"/>
+        </w:rPr>
+        <w:t>Имитатор.</w:t>
+      </w:r>
+      <w:r>
+        <w:rPr>
+          <w:sz w:val="28"/>
+          <w:lang w:val="en-US"/>
+        </w:rPr>
+        <w:t xml:space="preserve">UML </w:t>
+      </w:r>
+      <w:r>
+        <w:rPr>
+          <w:sz w:val="28"/>
+        </w:rPr>
+        <w:t>Диаграмма</w:t>
+      </w:r>
+      <w:r>
+        <w:rPr>
+          <w:sz w:val="28"/>
+          <w:lang w:val="en-US"/>
+        </w:rPr>
+        <w:t>:</w:t>
+      </w:r>
+      <w:r>
+        <w:rPr>
+          <w:noProof/>
+        </w:rPr>
+        <w:t xml:space="preserve"> </w:t>
+      </w:r>
+    </w:p>
+    <w:p>
+      <w:pPr>
         <w:ind w:left="-993"/>
         <w:rPr>
+          <w:sz w:val="28"/>
           <w:lang w:val="en-US"/>
         </w:rPr>
       </w:pPr>
       <w:r>
         <w:rPr>
           <w:noProof/>
-          <w:lang w:val="en-US"/>
         </w:rPr>
         <w:drawing>
-          <wp:inline distT="0" distB="0" distL="0" distR="0" wp14:anchorId="73A8E890" wp14:editId="3DC5907A">
-            <wp:extent cx="6619875" cy="5600700"/>
-            <wp:effectExtent l="0" t="0" r="9525" b="0"/>
+          <wp:inline distT="0" distB="0" distL="0" distR="0" wp14:anchorId="290A451D" wp14:editId="6F720C8C">
+            <wp:extent cx="6606540" cy="7459980"/>
+            <wp:effectExtent l="0" t="0" r="3810" b="7620"/>
+            <wp:docPr id="1" name="Рисунок 1"/>
+            <wp:cNvGraphicFramePr>
+              <a:graphicFrameLocks xmlns:a="http://schemas.openxmlformats.org/drawingml/2006/main" noChangeAspect="1"/>
+            </wp:cNvGraphicFramePr>
+            <a:graphic xmlns:a="http://schemas.openxmlformats.org/drawingml/2006/main">
+              <a:graphicData uri="http://schemas.openxmlformats.org/drawingml/2006/picture">
+                <pic:pic xmlns:pic="http://schemas.openxmlformats.org/drawingml/2006/picture">
+                  <pic:nvPicPr>
+                    <pic:cNvPr id="1" name=""/>
+                    <pic:cNvPicPr/>
+                  </pic:nvPicPr>
+                  <pic:blipFill>
+                    <a:blip r:embed="rId7"/>
+                    <a:stretch>
+                      <a:fillRect/>
+                    </a:stretch>
+                  </pic:blipFill>
+                  <pic:spPr>
+                    <a:xfrm>
+                      <a:off x="0" y="0"/>
+                      <a:ext cx="6607155" cy="7460675"/>
+                    </a:xfrm>
+                    <a:prstGeom prst="rect">
+                      <a:avLst/>
+                    </a:prstGeom>
+                  </pic:spPr>
+                </pic:pic>
+              </a:graphicData>
+            </a:graphic>
+          </wp:inline>
+        </w:drawing>
+      </w:r>
+    </w:p>
+    <w:p>
+      <w:pPr>
+        <w:ind w:left="-993"/>
+        <w:rPr>
+          <w:sz w:val="28"/>
+        </w:rPr>
+      </w:pPr>
+      <w:r>
+        <w:rPr>
+          <w:sz w:val="28"/>
+        </w:rPr>
+        <w:t>Текстовое описание</w:t>
+      </w:r>
+      <w:r>
+        <w:rPr>
+          <w:sz w:val="28"/>
+        </w:rPr>
+        <w:t>:</w:t>
+      </w:r>
+    </w:p>
+    <w:p>
+      <w:pPr>
+        <w:ind w:left="-993"/>
+        <w:rPr>
+          <w:sz w:val="28"/>
+          <w:lang w:val="en-US"/>
+        </w:rPr>
+      </w:pPr>
+      <w:r>
+        <w:rPr>
+          <w:sz w:val="28"/>
+        </w:rPr>
+        <w:t xml:space="preserve">Программа имеет один главный и несколько дополнительных конфигурационных файлов. Главный файл </w:t>
+      </w:r>
+      <w:r>
+        <w:rPr>
+          <w:sz w:val="28"/>
+          <w:lang w:val="en-US"/>
+        </w:rPr>
+        <w:t>Config</w:t>
+      </w:r>
+      <w:r>
+        <w:rPr>
+          <w:sz w:val="28"/>
+        </w:rPr>
+        <w:t>.</w:t>
+      </w:r>
+      <w:r>
+        <w:rPr>
+          <w:sz w:val="28"/>
+          <w:lang w:val="en-US"/>
+        </w:rPr>
+        <w:t>txt</w:t>
+      </w:r>
+      <w:r>
+        <w:rPr>
+          <w:sz w:val="28"/>
+        </w:rPr>
+        <w:t xml:space="preserve"> </w:t>
+      </w:r>
+      <w:r>
+        <w:rPr>
+          <w:sz w:val="28"/>
+        </w:rPr>
+        <w:t xml:space="preserve">предлагает определить все параметры, касающиеся работы радиолокационной станции, все необходимые среднеквадратические отклонения для шумов и тип симуляции, который определяет, каким дополнительным </w:t>
+      </w:r>
+      <w:r>
+        <w:rPr>
+          <w:sz w:val="28"/>
+        </w:rPr>
+        <w:lastRenderedPageBreak/>
+        <w:t>конфигурационным файлом будут описываться параметры воздушных целей. На данный момент таких файлов 5 (</w:t>
+      </w:r>
+      <w:r>
+        <w:rPr>
+          <w:sz w:val="28"/>
+          <w:lang w:val="en-US"/>
+        </w:rPr>
+        <w:t>Raid</w:t>
+      </w:r>
+      <w:r>
+        <w:rPr>
+          <w:sz w:val="28"/>
+        </w:rPr>
+        <w:t>1.</w:t>
+      </w:r>
+      <w:r>
+        <w:rPr>
+          <w:sz w:val="28"/>
+          <w:lang w:val="en-US"/>
+        </w:rPr>
+        <w:t>txt</w:t>
+      </w:r>
+      <w:r>
+        <w:rPr>
+          <w:sz w:val="28"/>
+        </w:rPr>
+        <w:t xml:space="preserve">, </w:t>
+      </w:r>
+      <w:r>
+        <w:rPr>
+          <w:sz w:val="28"/>
+          <w:lang w:val="en-US"/>
+        </w:rPr>
+        <w:t>Raid</w:t>
+      </w:r>
+      <w:r>
+        <w:rPr>
+          <w:sz w:val="28"/>
+        </w:rPr>
+        <w:t>2.</w:t>
+      </w:r>
+      <w:r>
+        <w:rPr>
+          <w:sz w:val="28"/>
+          <w:lang w:val="en-US"/>
+        </w:rPr>
+        <w:t>txt</w:t>
+      </w:r>
+      <w:r>
+        <w:rPr>
+          <w:sz w:val="28"/>
+        </w:rPr>
+        <w:t xml:space="preserve"> …</w:t>
+      </w:r>
+      <w:r>
+        <w:rPr>
+          <w:sz w:val="28"/>
+        </w:rPr>
+        <w:t>)</w:t>
+      </w:r>
+      <w:r>
+        <w:rPr>
+          <w:sz w:val="28"/>
+        </w:rPr>
+        <w:t xml:space="preserve">. </w:t>
+      </w:r>
+      <w:r>
+        <w:rPr>
+          <w:sz w:val="28"/>
+        </w:rPr>
+        <w:t>Эти конфигурационные файлы уже содержат некоторые конкретные конфигурации, однако все они поддаются изменениям, как это сделать описано в короткой инструкции в каждом таком файле. По сути, их можно разделить на два типа – симулирующие прямолинейные движения (с 1 по 4 конфигурации) и симулирующие движения с поворотами за счет изменений параметров вектора ускорения (конфигурация 5), там вы можете для каждой цели задать не только начальные значения векторов, но и установить моменты времени, когда цель изменит направления своего движения и сами эти направления посредством установления таймера и новых значений вектора ускорения, как это делать, как уже было сказано, описано в инструкции в самом файле.</w:t>
+      </w:r>
+      <w:r>
+        <w:rPr>
+          <w:sz w:val="28"/>
+        </w:rPr>
+        <w:br/>
+        <w:t>На данный момент конфигурационные файлы симулируют следующие ситуации</w:t>
+      </w:r>
+      <w:r>
+        <w:rPr>
+          <w:sz w:val="28"/>
+          <w:lang w:val="en-US"/>
+        </w:rPr>
+        <w:t>:</w:t>
+      </w:r>
+    </w:p>
+    <w:p>
+      <w:pPr>
+        <w:ind w:left="-993"/>
+        <w:rPr>
+          <w:sz w:val="28"/>
+          <w:lang w:val="en-US"/>
+        </w:rPr>
+      </w:pPr>
+      <w:r>
+        <w:rPr>
+          <w:noProof/>
+          <w:lang w:val="en-US"/>
+        </w:rPr>
+        <w:drawing>
+          <wp:inline distT="0" distB="0" distL="0" distR="0" wp14:anchorId="3ECC5716" wp14:editId="650289FC">
+            <wp:extent cx="6120765" cy="4182755"/>
+            <wp:effectExtent l="0" t="0" r="0" b="8255"/>
             <wp:docPr id="2" name="Рисунок 2"/>
             <wp:cNvGraphicFramePr>
               <a:graphicFrameLocks xmlns:a="http://schemas.openxmlformats.org/drawingml/2006/main" noChangeAspect="1"/>
@@ -32,7 +279,7 @@
                     </pic:cNvPicPr>
                   </pic:nvPicPr>
                   <pic:blipFill>
-                    <a:blip r:embed="rId5">
+                    <a:blip r:embed="rId8" cstate="print">
                       <a:extLst>
                         <a:ext uri="{28A0092B-C50C-407E-A947-70E740481C1C}">
                           <a14:useLocalDpi xmlns:a14="http://schemas.microsoft.com/office/drawing/2010/main" val="0"/>
@@ -47,7 +294,7 @@
                   <pic:spPr bwMode="auto">
                     <a:xfrm>
                       <a:off x="0" y="0"/>
-                      <a:ext cx="6619875" cy="5600700"/>
+                      <a:ext cx="6120765" cy="4182755"/>
                     </a:xfrm>
                     <a:prstGeom prst="rect">
                       <a:avLst/>
@@ -68,11 +315,860 @@
       <w:pPr>
         <w:ind w:left="-993"/>
         <w:rPr>
-          <w:lang w:val="en-US"/>
+          <w:sz w:val="28"/>
         </w:rPr>
       </w:pPr>
-      <w:bookmarkStart w:id="0" w:name="_GoBack"/>
-      <w:bookmarkEnd w:id="0"/>
+      <w:r>
+        <w:rPr>
+          <w:sz w:val="28"/>
+        </w:rPr>
+        <w:t>Все</w:t>
+      </w:r>
+      <w:r>
+        <w:rPr>
+          <w:sz w:val="28"/>
+        </w:rPr>
+        <w:t xml:space="preserve"> </w:t>
+      </w:r>
+      <w:r>
+        <w:rPr>
+          <w:sz w:val="28"/>
+        </w:rPr>
+        <w:t>начинается</w:t>
+      </w:r>
+      <w:r>
+        <w:rPr>
+          <w:sz w:val="28"/>
+        </w:rPr>
+        <w:t xml:space="preserve"> </w:t>
+      </w:r>
+      <w:r>
+        <w:rPr>
+          <w:sz w:val="28"/>
+        </w:rPr>
+        <w:t>с</w:t>
+      </w:r>
+      <w:r>
+        <w:rPr>
+          <w:sz w:val="28"/>
+        </w:rPr>
+        <w:t xml:space="preserve"> </w:t>
+      </w:r>
+      <w:r>
+        <w:rPr>
+          <w:sz w:val="28"/>
+        </w:rPr>
+        <w:t>конструктора</w:t>
+      </w:r>
+      <w:r>
+        <w:rPr>
+          <w:sz w:val="28"/>
+        </w:rPr>
+        <w:t xml:space="preserve"> </w:t>
+      </w:r>
+      <w:r>
+        <w:rPr>
+          <w:sz w:val="28"/>
+        </w:rPr>
+        <w:t>класса</w:t>
+      </w:r>
+      <w:r>
+        <w:rPr>
+          <w:sz w:val="28"/>
+        </w:rPr>
+        <w:t xml:space="preserve"> </w:t>
+      </w:r>
+      <w:proofErr w:type="spellStart"/>
+      <w:r>
+        <w:rPr>
+          <w:sz w:val="28"/>
+          <w:lang w:val="en-US"/>
+        </w:rPr>
+        <w:t>CImitator</w:t>
+      </w:r>
+      <w:proofErr w:type="spellEnd"/>
+      <w:r>
+        <w:rPr>
+          <w:sz w:val="28"/>
+        </w:rPr>
+        <w:t xml:space="preserve">, </w:t>
+      </w:r>
+      <w:r>
+        <w:rPr>
+          <w:sz w:val="28"/>
+        </w:rPr>
+        <w:t>который</w:t>
+      </w:r>
+      <w:r>
+        <w:rPr>
+          <w:sz w:val="28"/>
+        </w:rPr>
+        <w:t xml:space="preserve">, </w:t>
+      </w:r>
+      <w:r>
+        <w:rPr>
+          <w:sz w:val="28"/>
+        </w:rPr>
+        <w:t>выполняя</w:t>
+      </w:r>
+      <w:r>
+        <w:rPr>
+          <w:sz w:val="28"/>
+        </w:rPr>
+        <w:t xml:space="preserve"> </w:t>
+      </w:r>
+      <w:r>
+        <w:rPr>
+          <w:sz w:val="28"/>
+        </w:rPr>
+        <w:t>метод</w:t>
+      </w:r>
+      <w:r>
+        <w:rPr>
+          <w:sz w:val="28"/>
+        </w:rPr>
+        <w:t xml:space="preserve"> </w:t>
+      </w:r>
+      <w:proofErr w:type="spellStart"/>
+      <w:r>
+        <w:rPr>
+          <w:sz w:val="28"/>
+          <w:lang w:val="en-US"/>
+        </w:rPr>
+        <w:t>getConfig</w:t>
+      </w:r>
+      <w:proofErr w:type="spellEnd"/>
+      <w:r>
+        <w:rPr>
+          <w:sz w:val="28"/>
+        </w:rPr>
+        <w:t>()</w:t>
+      </w:r>
+      <w:r>
+        <w:rPr>
+          <w:sz w:val="28"/>
+        </w:rPr>
+        <w:t>,</w:t>
+      </w:r>
+      <w:r>
+        <w:rPr>
+          <w:sz w:val="28"/>
+        </w:rPr>
+        <w:t xml:space="preserve"> </w:t>
+      </w:r>
+      <w:proofErr w:type="spellStart"/>
+      <w:r>
+        <w:rPr>
+          <w:sz w:val="28"/>
+        </w:rPr>
+        <w:t>парсит</w:t>
+      </w:r>
+      <w:proofErr w:type="spellEnd"/>
+      <w:r>
+        <w:rPr>
+          <w:sz w:val="28"/>
+        </w:rPr>
+        <w:t xml:space="preserve"> </w:t>
+      </w:r>
+      <w:r>
+        <w:rPr>
+          <w:sz w:val="28"/>
+          <w:lang w:val="en-US"/>
+        </w:rPr>
+        <w:t>Config</w:t>
+      </w:r>
+      <w:r>
+        <w:rPr>
+          <w:sz w:val="28"/>
+        </w:rPr>
+        <w:t>.</w:t>
+      </w:r>
+      <w:r>
+        <w:rPr>
+          <w:sz w:val="28"/>
+          <w:lang w:val="en-US"/>
+        </w:rPr>
+        <w:t>txt</w:t>
+      </w:r>
+      <w:r>
+        <w:rPr>
+          <w:sz w:val="28"/>
+        </w:rPr>
+        <w:t xml:space="preserve">, </w:t>
+      </w:r>
+      <w:r>
+        <w:rPr>
+          <w:sz w:val="28"/>
+        </w:rPr>
+        <w:t>инициализируя</w:t>
+      </w:r>
+      <w:r>
+        <w:rPr>
+          <w:sz w:val="28"/>
+        </w:rPr>
+        <w:t xml:space="preserve"> </w:t>
+      </w:r>
+      <w:r>
+        <w:rPr>
+          <w:sz w:val="28"/>
+        </w:rPr>
+        <w:t>себя</w:t>
+      </w:r>
+      <w:r>
+        <w:rPr>
+          <w:sz w:val="28"/>
+        </w:rPr>
+        <w:t xml:space="preserve">, </w:t>
+      </w:r>
+      <w:r>
+        <w:rPr>
+          <w:sz w:val="28"/>
+        </w:rPr>
+        <w:t>статические</w:t>
+      </w:r>
+      <w:r>
+        <w:rPr>
+          <w:sz w:val="28"/>
+        </w:rPr>
+        <w:t xml:space="preserve"> </w:t>
+      </w:r>
+      <w:r>
+        <w:rPr>
+          <w:sz w:val="28"/>
+        </w:rPr>
+        <w:t>поля</w:t>
+      </w:r>
+      <w:r>
+        <w:rPr>
+          <w:sz w:val="28"/>
+        </w:rPr>
+        <w:t xml:space="preserve"> </w:t>
+      </w:r>
+      <w:r>
+        <w:rPr>
+          <w:sz w:val="28"/>
+        </w:rPr>
+        <w:t>класса</w:t>
+      </w:r>
+      <w:r>
+        <w:rPr>
+          <w:sz w:val="28"/>
+        </w:rPr>
+        <w:t xml:space="preserve"> </w:t>
+      </w:r>
+      <w:proofErr w:type="spellStart"/>
+      <w:r>
+        <w:rPr>
+          <w:sz w:val="28"/>
+          <w:lang w:val="en-US"/>
+        </w:rPr>
+        <w:t>CAirObject</w:t>
+      </w:r>
+      <w:proofErr w:type="spellEnd"/>
+      <w:r>
+        <w:rPr>
+          <w:sz w:val="28"/>
+        </w:rPr>
+        <w:t xml:space="preserve">, </w:t>
+      </w:r>
+      <w:r>
+        <w:rPr>
+          <w:sz w:val="28"/>
+        </w:rPr>
+        <w:t>в</w:t>
+      </w:r>
+      <w:r>
+        <w:rPr>
+          <w:sz w:val="28"/>
+        </w:rPr>
+        <w:t xml:space="preserve"> </w:t>
+      </w:r>
+      <w:r>
+        <w:rPr>
+          <w:sz w:val="28"/>
+        </w:rPr>
+        <w:t>числе</w:t>
+      </w:r>
+      <w:r>
+        <w:rPr>
+          <w:sz w:val="28"/>
+        </w:rPr>
+        <w:t xml:space="preserve"> </w:t>
+      </w:r>
+      <w:r>
+        <w:rPr>
+          <w:sz w:val="28"/>
+        </w:rPr>
+        <w:t>которых</w:t>
+      </w:r>
+      <w:r>
+        <w:rPr>
+          <w:sz w:val="28"/>
+        </w:rPr>
+        <w:t xml:space="preserve"> </w:t>
+      </w:r>
+      <w:r>
+        <w:rPr>
+          <w:sz w:val="28"/>
+        </w:rPr>
+        <w:t>и</w:t>
+      </w:r>
+      <w:r>
+        <w:rPr>
+          <w:sz w:val="28"/>
+        </w:rPr>
+        <w:t xml:space="preserve"> </w:t>
+      </w:r>
+      <w:r>
+        <w:rPr>
+          <w:sz w:val="28"/>
+        </w:rPr>
+        <w:t>поле</w:t>
+      </w:r>
+      <w:r>
+        <w:rPr>
+          <w:sz w:val="28"/>
+        </w:rPr>
+        <w:t xml:space="preserve"> </w:t>
+      </w:r>
+      <w:r>
+        <w:rPr>
+          <w:rFonts w:ascii="Consolas" w:hAnsi="Consolas" w:cs="Consolas"/>
+          <w:color w:val="569CD6"/>
+          <w:sz w:val="19"/>
+          <w:szCs w:val="19"/>
+          <w:highlight w:val="black"/>
+          <w:lang w:val="en-US"/>
+        </w:rPr>
+        <w:t>static</w:t>
+      </w:r>
+      <w:r>
+        <w:rPr>
+          <w:rFonts w:ascii="Consolas" w:hAnsi="Consolas" w:cs="Consolas"/>
+          <w:color w:val="DCDCDC"/>
+          <w:sz w:val="19"/>
+          <w:szCs w:val="19"/>
+          <w:highlight w:val="black"/>
+        </w:rPr>
+        <w:t xml:space="preserve"> </w:t>
+      </w:r>
+      <w:r>
+        <w:rPr>
+          <w:rFonts w:ascii="Consolas" w:hAnsi="Consolas" w:cs="Consolas"/>
+          <w:color w:val="569CD6"/>
+          <w:sz w:val="19"/>
+          <w:szCs w:val="19"/>
+          <w:highlight w:val="black"/>
+          <w:lang w:val="en-US"/>
+        </w:rPr>
+        <w:t>int</w:t>
+      </w:r>
+      <w:r>
+        <w:rPr>
+          <w:rFonts w:ascii="Consolas" w:hAnsi="Consolas" w:cs="Consolas"/>
+          <w:color w:val="DCDCDC"/>
+          <w:sz w:val="19"/>
+          <w:szCs w:val="19"/>
+          <w:highlight w:val="black"/>
+        </w:rPr>
+        <w:t xml:space="preserve"> </w:t>
+      </w:r>
+      <w:proofErr w:type="spellStart"/>
+      <w:r>
+        <w:rPr>
+          <w:rFonts w:ascii="Consolas" w:hAnsi="Consolas" w:cs="Consolas"/>
+          <w:color w:val="C8C8C8"/>
+          <w:sz w:val="19"/>
+          <w:szCs w:val="19"/>
+          <w:highlight w:val="black"/>
+          <w:lang w:val="en-US"/>
+        </w:rPr>
+        <w:t>typeOfEmulation</w:t>
+      </w:r>
+      <w:proofErr w:type="spellEnd"/>
+      <w:r>
+        <w:rPr>
+          <w:rFonts w:ascii="Consolas" w:hAnsi="Consolas" w:cs="Consolas"/>
+          <w:color w:val="B4B4B4"/>
+          <w:sz w:val="19"/>
+          <w:szCs w:val="19"/>
+          <w:highlight w:val="black"/>
+        </w:rPr>
+        <w:t>;</w:t>
+      </w:r>
+      <w:r>
+        <w:rPr>
+          <w:sz w:val="28"/>
+        </w:rPr>
+        <w:t xml:space="preserve">, </w:t>
+      </w:r>
+      <w:r>
+        <w:rPr>
+          <w:sz w:val="28"/>
+        </w:rPr>
+        <w:t>относительно</w:t>
+      </w:r>
+      <w:r>
+        <w:rPr>
+          <w:sz w:val="28"/>
+        </w:rPr>
+        <w:t xml:space="preserve"> </w:t>
+      </w:r>
+      <w:r>
+        <w:rPr>
+          <w:sz w:val="28"/>
+        </w:rPr>
+        <w:t>которого</w:t>
+      </w:r>
+      <w:r>
+        <w:rPr>
+          <w:sz w:val="28"/>
+        </w:rPr>
+        <w:t xml:space="preserve"> </w:t>
+      </w:r>
+      <w:r>
+        <w:rPr>
+          <w:sz w:val="28"/>
+        </w:rPr>
+        <w:t>затем</w:t>
+      </w:r>
+      <w:r>
+        <w:rPr>
+          <w:sz w:val="28"/>
+        </w:rPr>
+        <w:t xml:space="preserve"> </w:t>
+      </w:r>
+      <w:r>
+        <w:rPr>
+          <w:sz w:val="28"/>
+        </w:rPr>
+        <w:t>выбирается</w:t>
+      </w:r>
+      <w:r>
+        <w:rPr>
+          <w:sz w:val="28"/>
+        </w:rPr>
+        <w:t xml:space="preserve"> </w:t>
+      </w:r>
+      <w:r>
+        <w:rPr>
+          <w:sz w:val="28"/>
+        </w:rPr>
+        <w:t>конфиг</w:t>
+      </w:r>
+      <w:r>
+        <w:rPr>
+          <w:sz w:val="28"/>
+        </w:rPr>
+        <w:t xml:space="preserve"> </w:t>
+      </w:r>
+      <w:r>
+        <w:rPr>
+          <w:sz w:val="28"/>
+        </w:rPr>
+        <w:t>файл</w:t>
+      </w:r>
+      <w:r>
+        <w:rPr>
+          <w:sz w:val="28"/>
+        </w:rPr>
+        <w:t xml:space="preserve"> </w:t>
+      </w:r>
+      <w:r>
+        <w:rPr>
+          <w:sz w:val="28"/>
+        </w:rPr>
+        <w:t>для</w:t>
+      </w:r>
+      <w:r>
+        <w:rPr>
+          <w:sz w:val="28"/>
+        </w:rPr>
+        <w:t xml:space="preserve"> </w:t>
+      </w:r>
+      <w:r>
+        <w:rPr>
+          <w:sz w:val="28"/>
+        </w:rPr>
+        <w:t>метода</w:t>
+      </w:r>
+      <w:r>
+        <w:rPr>
+          <w:sz w:val="28"/>
+        </w:rPr>
+        <w:t xml:space="preserve"> </w:t>
+      </w:r>
+      <w:r>
+        <w:rPr>
+          <w:rFonts w:ascii="Consolas" w:hAnsi="Consolas" w:cs="Consolas"/>
+          <w:color w:val="569CD6"/>
+          <w:sz w:val="19"/>
+          <w:szCs w:val="19"/>
+          <w:highlight w:val="black"/>
+          <w:lang w:val="en-US"/>
+        </w:rPr>
+        <w:t>void</w:t>
+      </w:r>
+      <w:r>
+        <w:rPr>
+          <w:rFonts w:ascii="Consolas" w:hAnsi="Consolas" w:cs="Consolas"/>
+          <w:color w:val="DCDCDC"/>
+          <w:sz w:val="19"/>
+          <w:szCs w:val="19"/>
+          <w:highlight w:val="black"/>
+        </w:rPr>
+        <w:t xml:space="preserve"> </w:t>
+      </w:r>
+      <w:proofErr w:type="spellStart"/>
+      <w:r>
+        <w:rPr>
+          <w:rFonts w:ascii="Consolas" w:hAnsi="Consolas" w:cs="Consolas"/>
+          <w:color w:val="C8C8C8"/>
+          <w:sz w:val="19"/>
+          <w:szCs w:val="19"/>
+          <w:highlight w:val="black"/>
+          <w:lang w:val="en-US"/>
+        </w:rPr>
+        <w:t>init</w:t>
+      </w:r>
+      <w:proofErr w:type="spellEnd"/>
+      <w:r>
+        <w:rPr>
+          <w:rFonts w:ascii="Consolas" w:hAnsi="Consolas" w:cs="Consolas"/>
+          <w:color w:val="B4B4B4"/>
+          <w:sz w:val="19"/>
+          <w:szCs w:val="19"/>
+          <w:highlight w:val="black"/>
+        </w:rPr>
+        <w:t>(</w:t>
+      </w:r>
+      <w:r>
+        <w:rPr>
+          <w:rFonts w:ascii="Consolas" w:hAnsi="Consolas" w:cs="Consolas"/>
+          <w:color w:val="569CD6"/>
+          <w:sz w:val="19"/>
+          <w:szCs w:val="19"/>
+          <w:highlight w:val="black"/>
+          <w:lang w:val="en-US"/>
+        </w:rPr>
+        <w:t>char</w:t>
+      </w:r>
+      <w:r>
+        <w:rPr>
+          <w:rFonts w:ascii="Consolas" w:hAnsi="Consolas" w:cs="Consolas"/>
+          <w:color w:val="B4B4B4"/>
+          <w:sz w:val="19"/>
+          <w:szCs w:val="19"/>
+          <w:highlight w:val="black"/>
+        </w:rPr>
+        <w:t>*</w:t>
+      </w:r>
+      <w:r>
+        <w:rPr>
+          <w:rFonts w:ascii="Consolas" w:hAnsi="Consolas" w:cs="Consolas"/>
+          <w:color w:val="DCDCDC"/>
+          <w:sz w:val="19"/>
+          <w:szCs w:val="19"/>
+          <w:highlight w:val="black"/>
+        </w:rPr>
+        <w:t xml:space="preserve"> </w:t>
+      </w:r>
+      <w:r>
+        <w:rPr>
+          <w:rFonts w:ascii="Consolas" w:hAnsi="Consolas" w:cs="Consolas"/>
+          <w:color w:val="DCDCDC"/>
+          <w:sz w:val="19"/>
+          <w:szCs w:val="19"/>
+          <w:highlight w:val="black"/>
+          <w:lang w:val="en-US"/>
+        </w:rPr>
+        <w:t>path</w:t>
+      </w:r>
+      <w:r>
+        <w:rPr>
+          <w:rFonts w:ascii="Consolas" w:hAnsi="Consolas" w:cs="Consolas"/>
+          <w:color w:val="B4B4B4"/>
+          <w:sz w:val="19"/>
+          <w:szCs w:val="19"/>
+          <w:highlight w:val="black"/>
+        </w:rPr>
+        <w:t>,</w:t>
+      </w:r>
+      <w:r>
+        <w:rPr>
+          <w:rFonts w:ascii="Consolas" w:hAnsi="Consolas" w:cs="Consolas"/>
+          <w:color w:val="DCDCDC"/>
+          <w:sz w:val="19"/>
+          <w:szCs w:val="19"/>
+          <w:highlight w:val="black"/>
+        </w:rPr>
+        <w:t xml:space="preserve"> </w:t>
+      </w:r>
+      <w:r>
+        <w:rPr>
+          <w:rFonts w:ascii="Consolas" w:hAnsi="Consolas" w:cs="Consolas"/>
+          <w:color w:val="569CD6"/>
+          <w:sz w:val="19"/>
+          <w:szCs w:val="19"/>
+          <w:highlight w:val="black"/>
+          <w:lang w:val="en-US"/>
+        </w:rPr>
+        <w:t>bool</w:t>
+      </w:r>
+      <w:r>
+        <w:rPr>
+          <w:rFonts w:ascii="Consolas" w:hAnsi="Consolas" w:cs="Consolas"/>
+          <w:color w:val="DCDCDC"/>
+          <w:sz w:val="19"/>
+          <w:szCs w:val="19"/>
+          <w:highlight w:val="black"/>
+        </w:rPr>
+        <w:t xml:space="preserve"> </w:t>
+      </w:r>
+      <w:proofErr w:type="spellStart"/>
+      <w:r>
+        <w:rPr>
+          <w:rFonts w:ascii="Consolas" w:hAnsi="Consolas" w:cs="Consolas"/>
+          <w:color w:val="DCDCDC"/>
+          <w:sz w:val="19"/>
+          <w:szCs w:val="19"/>
+          <w:highlight w:val="black"/>
+          <w:lang w:val="en-US"/>
+        </w:rPr>
+        <w:t>withStates</w:t>
+      </w:r>
+      <w:proofErr w:type="spellEnd"/>
+      <w:r>
+        <w:rPr>
+          <w:rFonts w:ascii="Consolas" w:hAnsi="Consolas" w:cs="Consolas"/>
+          <w:color w:val="B4B4B4"/>
+          <w:sz w:val="19"/>
+          <w:szCs w:val="19"/>
+          <w:highlight w:val="black"/>
+        </w:rPr>
+        <w:t>);</w:t>
+      </w:r>
+      <w:r>
+        <w:rPr>
+          <w:sz w:val="28"/>
+        </w:rPr>
+        <w:t xml:space="preserve"> </w:t>
+      </w:r>
+      <w:r>
+        <w:rPr>
+          <w:sz w:val="28"/>
+        </w:rPr>
+        <w:t>второй</w:t>
+      </w:r>
+      <w:r>
+        <w:rPr>
+          <w:sz w:val="28"/>
+        </w:rPr>
+        <w:t xml:space="preserve"> </w:t>
+      </w:r>
+      <w:r>
+        <w:rPr>
+          <w:sz w:val="28"/>
+        </w:rPr>
+        <w:t>параметр</w:t>
+      </w:r>
+      <w:r>
+        <w:rPr>
+          <w:sz w:val="28"/>
+        </w:rPr>
+        <w:t xml:space="preserve"> </w:t>
+      </w:r>
+      <w:r>
+        <w:rPr>
+          <w:sz w:val="28"/>
+        </w:rPr>
+        <w:t>которого</w:t>
+      </w:r>
+      <w:r>
+        <w:rPr>
+          <w:sz w:val="28"/>
+        </w:rPr>
+        <w:t xml:space="preserve"> </w:t>
+      </w:r>
+      <w:r>
+        <w:rPr>
+          <w:sz w:val="28"/>
+        </w:rPr>
+        <w:t>говорит</w:t>
+      </w:r>
+      <w:r>
+        <w:rPr>
+          <w:sz w:val="28"/>
+        </w:rPr>
+        <w:t xml:space="preserve"> </w:t>
+      </w:r>
+      <w:r>
+        <w:rPr>
+          <w:sz w:val="28"/>
+        </w:rPr>
+        <w:t xml:space="preserve">о том, какого типа конфигурационный файл (1 или 2, см. выше) для нужд </w:t>
+      </w:r>
+      <w:proofErr w:type="spellStart"/>
+      <w:r>
+        <w:rPr>
+          <w:sz w:val="28"/>
+        </w:rPr>
+        <w:t>парсинга</w:t>
+      </w:r>
+      <w:proofErr w:type="spellEnd"/>
+      <w:r>
+        <w:rPr>
+          <w:sz w:val="28"/>
+        </w:rPr>
+        <w:t xml:space="preserve">. Метод первым делом считывает значение количества целей и выделяет память для массива целей соответствующего размера (поле </w:t>
+      </w:r>
+      <w:proofErr w:type="spellStart"/>
+      <w:r>
+        <w:rPr>
+          <w:rFonts w:ascii="Consolas" w:hAnsi="Consolas" w:cs="Consolas"/>
+          <w:color w:val="4EC9B0"/>
+          <w:sz w:val="19"/>
+          <w:szCs w:val="19"/>
+          <w:highlight w:val="black"/>
+        </w:rPr>
+        <w:t>CAirObject</w:t>
+      </w:r>
+      <w:proofErr w:type="spellEnd"/>
+      <w:r>
+        <w:rPr>
+          <w:rFonts w:ascii="Consolas" w:hAnsi="Consolas" w:cs="Consolas"/>
+          <w:color w:val="B4B4B4"/>
+          <w:sz w:val="19"/>
+          <w:szCs w:val="19"/>
+          <w:highlight w:val="black"/>
+        </w:rPr>
+        <w:t>*</w:t>
+      </w:r>
+      <w:r>
+        <w:rPr>
+          <w:rFonts w:ascii="Consolas" w:hAnsi="Consolas" w:cs="Consolas"/>
+          <w:color w:val="DCDCDC"/>
+          <w:sz w:val="19"/>
+          <w:szCs w:val="19"/>
+          <w:highlight w:val="black"/>
+        </w:rPr>
+        <w:t xml:space="preserve"> </w:t>
+      </w:r>
+      <w:proofErr w:type="spellStart"/>
+      <w:r>
+        <w:rPr>
+          <w:rFonts w:ascii="Consolas" w:hAnsi="Consolas" w:cs="Consolas"/>
+          <w:color w:val="DADADA"/>
+          <w:sz w:val="19"/>
+          <w:szCs w:val="19"/>
+          <w:highlight w:val="black"/>
+        </w:rPr>
+        <w:t>targets</w:t>
+      </w:r>
+      <w:proofErr w:type="spellEnd"/>
+      <w:r>
+        <w:rPr>
+          <w:rFonts w:ascii="Consolas" w:hAnsi="Consolas" w:cs="Consolas"/>
+          <w:color w:val="B4B4B4"/>
+          <w:sz w:val="19"/>
+          <w:szCs w:val="19"/>
+          <w:highlight w:val="black"/>
+        </w:rPr>
+        <w:t>;</w:t>
+      </w:r>
+      <w:r>
+        <w:rPr>
+          <w:sz w:val="28"/>
+        </w:rPr>
+        <w:t>).</w:t>
+      </w:r>
+      <w:r>
+        <w:rPr>
+          <w:sz w:val="28"/>
+        </w:rPr>
+        <w:br/>
+        <w:t xml:space="preserve">Далее метод рекуррентно заполняет начальными значениями векторов все цели, </w:t>
+      </w:r>
+      <w:r>
+        <w:rPr>
+          <w:sz w:val="28"/>
+        </w:rPr>
+        <w:lastRenderedPageBreak/>
+        <w:t xml:space="preserve">продолжая читать конфиг файл, и в случае 5го конфиг файла еще </w:t>
+      </w:r>
+      <w:r>
+        <w:rPr>
+          <w:sz w:val="28"/>
+        </w:rPr>
+        <w:t>выделяет память и инициализирует значениями массив объектов состояний</w:t>
+      </w:r>
+      <w:r>
+        <w:rPr>
+          <w:sz w:val="28"/>
+        </w:rPr>
+        <w:br/>
+        <w:t xml:space="preserve"> </w:t>
+      </w:r>
+      <w:proofErr w:type="spellStart"/>
+      <w:r>
+        <w:rPr>
+          <w:rFonts w:ascii="Consolas" w:hAnsi="Consolas" w:cs="Consolas"/>
+          <w:color w:val="4EC9B0"/>
+          <w:sz w:val="19"/>
+          <w:szCs w:val="19"/>
+          <w:highlight w:val="black"/>
+        </w:rPr>
+        <w:t>CAccelerationState</w:t>
+      </w:r>
+      <w:proofErr w:type="spellEnd"/>
+      <w:r>
+        <w:rPr>
+          <w:rFonts w:ascii="Consolas" w:hAnsi="Consolas" w:cs="Consolas"/>
+          <w:color w:val="B4B4B4"/>
+          <w:sz w:val="19"/>
+          <w:szCs w:val="19"/>
+          <w:highlight w:val="black"/>
+        </w:rPr>
+        <w:t>*</w:t>
+      </w:r>
+      <w:r>
+        <w:rPr>
+          <w:rFonts w:ascii="Consolas" w:hAnsi="Consolas" w:cs="Consolas"/>
+          <w:color w:val="DCDCDC"/>
+          <w:sz w:val="19"/>
+          <w:szCs w:val="19"/>
+          <w:highlight w:val="black"/>
+        </w:rPr>
+        <w:t xml:space="preserve"> </w:t>
+      </w:r>
+      <w:proofErr w:type="spellStart"/>
+      <w:r>
+        <w:rPr>
+          <w:rFonts w:ascii="Consolas" w:hAnsi="Consolas" w:cs="Consolas"/>
+          <w:color w:val="DADADA"/>
+          <w:sz w:val="19"/>
+          <w:szCs w:val="19"/>
+          <w:highlight w:val="black"/>
+        </w:rPr>
+        <w:t>AccelerationStates</w:t>
+      </w:r>
+      <w:proofErr w:type="spellEnd"/>
+      <w:r>
+        <w:rPr>
+          <w:rFonts w:ascii="Consolas" w:hAnsi="Consolas" w:cs="Consolas"/>
+          <w:color w:val="B4B4B4"/>
+          <w:sz w:val="19"/>
+          <w:szCs w:val="19"/>
+          <w:highlight w:val="black"/>
+        </w:rPr>
+        <w:t>;</w:t>
+      </w:r>
+      <w:r>
+        <w:rPr>
+          <w:sz w:val="28"/>
+        </w:rPr>
+        <w:t xml:space="preserve">, который предназначен для хранения времени и параметров вектора ускорения для возможности каждой цели по своему непрямолинейно летать, размер этого массива для всех целей может быть разным. </w:t>
+      </w:r>
     </w:p>
     <w:p>
       <w:pPr>
@@ -85,13 +1181,914 @@
         <w:rPr>
           <w:sz w:val="28"/>
         </w:rPr>
-        <w:t>От простого к сложному</w:t>
-      </w:r>
-      <w:r>
-        <w:rPr>
-          <w:sz w:val="28"/>
-        </w:rPr>
-        <w:t>:</w:t>
+        <w:t>Далее объект имитатор вызывает свой основной метод -</w:t>
+      </w:r>
+      <w:r>
+        <w:rPr>
+          <w:sz w:val="28"/>
+        </w:rPr>
+        <w:t xml:space="preserve">&gt; </w:t>
+      </w:r>
+      <w:proofErr w:type="gramStart"/>
+      <w:r>
+        <w:rPr>
+          <w:sz w:val="28"/>
+          <w:lang w:val="en-US"/>
+        </w:rPr>
+        <w:t>Scan</w:t>
+      </w:r>
+      <w:r>
+        <w:rPr>
+          <w:sz w:val="28"/>
+        </w:rPr>
+        <w:t>(</w:t>
+      </w:r>
+      <w:proofErr w:type="gramEnd"/>
+      <w:r>
+        <w:rPr>
+          <w:sz w:val="28"/>
+        </w:rPr>
+        <w:t xml:space="preserve">), </w:t>
+      </w:r>
+      <w:r>
+        <w:rPr>
+          <w:sz w:val="28"/>
+        </w:rPr>
+        <w:t>который в двойном цикле последовательно пробегает всю область обзора станции, каждую итерация выполняется за 0</w:t>
+      </w:r>
+      <w:r>
+        <w:rPr>
+          <w:sz w:val="28"/>
+        </w:rPr>
+        <w:t xml:space="preserve">,001 </w:t>
+      </w:r>
+      <w:r>
+        <w:rPr>
+          <w:sz w:val="28"/>
+        </w:rPr>
+        <w:t xml:space="preserve">сек по стандарту (можно изменить в </w:t>
+      </w:r>
+      <w:r>
+        <w:rPr>
+          <w:sz w:val="28"/>
+          <w:lang w:val="en-US"/>
+        </w:rPr>
+        <w:t>config</w:t>
+      </w:r>
+      <w:r>
+        <w:rPr>
+          <w:sz w:val="28"/>
+        </w:rPr>
+        <w:t>.</w:t>
+      </w:r>
+      <w:r>
+        <w:rPr>
+          <w:sz w:val="28"/>
+          <w:lang w:val="en-US"/>
+        </w:rPr>
+        <w:t>txt</w:t>
+      </w:r>
+      <w:r>
+        <w:rPr>
+          <w:sz w:val="28"/>
+        </w:rPr>
+        <w:t>), назовем это время тактом. На</w:t>
+      </w:r>
+      <w:r>
+        <w:rPr>
+          <w:sz w:val="28"/>
+        </w:rPr>
+        <w:t xml:space="preserve"> </w:t>
+      </w:r>
+      <w:r>
+        <w:rPr>
+          <w:sz w:val="28"/>
+        </w:rPr>
+        <w:t>каждом</w:t>
+      </w:r>
+      <w:r>
+        <w:rPr>
+          <w:sz w:val="28"/>
+        </w:rPr>
+        <w:t xml:space="preserve"> </w:t>
+      </w:r>
+      <w:r>
+        <w:rPr>
+          <w:sz w:val="28"/>
+        </w:rPr>
+        <w:t>такте</w:t>
+      </w:r>
+      <w:r>
+        <w:rPr>
+          <w:sz w:val="28"/>
+        </w:rPr>
+        <w:t xml:space="preserve"> </w:t>
+      </w:r>
+      <w:r>
+        <w:rPr>
+          <w:sz w:val="28"/>
+        </w:rPr>
+        <w:t>все</w:t>
+      </w:r>
+      <w:r>
+        <w:rPr>
+          <w:sz w:val="28"/>
+        </w:rPr>
+        <w:t xml:space="preserve"> </w:t>
+      </w:r>
+      <w:r>
+        <w:rPr>
+          <w:sz w:val="28"/>
+        </w:rPr>
+        <w:t>цели</w:t>
+      </w:r>
+      <w:r>
+        <w:rPr>
+          <w:sz w:val="28"/>
+        </w:rPr>
+        <w:t xml:space="preserve"> </w:t>
+      </w:r>
+      <w:r>
+        <w:rPr>
+          <w:sz w:val="28"/>
+        </w:rPr>
+        <w:t>вызывают</w:t>
+      </w:r>
+      <w:r>
+        <w:rPr>
+          <w:sz w:val="28"/>
+        </w:rPr>
+        <w:t xml:space="preserve"> </w:t>
+      </w:r>
+      <w:r>
+        <w:rPr>
+          <w:sz w:val="28"/>
+        </w:rPr>
+        <w:t>у</w:t>
+      </w:r>
+      <w:r>
+        <w:rPr>
+          <w:sz w:val="28"/>
+        </w:rPr>
+        <w:t xml:space="preserve"> </w:t>
+      </w:r>
+      <w:r>
+        <w:rPr>
+          <w:sz w:val="28"/>
+        </w:rPr>
+        <w:t>себя</w:t>
+      </w:r>
+      <w:r>
+        <w:rPr>
+          <w:sz w:val="28"/>
+        </w:rPr>
+        <w:t xml:space="preserve"> </w:t>
+      </w:r>
+      <w:r>
+        <w:rPr>
+          <w:sz w:val="28"/>
+        </w:rPr>
+        <w:t>метод</w:t>
+      </w:r>
+      <w:r>
+        <w:rPr>
+          <w:sz w:val="28"/>
+        </w:rPr>
+        <w:t xml:space="preserve"> </w:t>
+      </w:r>
+      <w:r>
+        <w:rPr>
+          <w:rFonts w:ascii="Consolas" w:hAnsi="Consolas" w:cs="Consolas"/>
+          <w:color w:val="C8C8C8"/>
+          <w:sz w:val="19"/>
+          <w:szCs w:val="19"/>
+          <w:highlight w:val="black"/>
+          <w:lang w:val="en-US"/>
+        </w:rPr>
+        <w:t>Update</w:t>
+      </w:r>
+      <w:r>
+        <w:rPr>
+          <w:rFonts w:ascii="Consolas" w:hAnsi="Consolas" w:cs="Consolas"/>
+          <w:color w:val="B4B4B4"/>
+          <w:sz w:val="19"/>
+          <w:szCs w:val="19"/>
+          <w:highlight w:val="black"/>
+        </w:rPr>
+        <w:t>(</w:t>
+      </w:r>
+      <w:r>
+        <w:rPr>
+          <w:rFonts w:ascii="Consolas" w:hAnsi="Consolas" w:cs="Consolas"/>
+          <w:color w:val="569CD6"/>
+          <w:sz w:val="19"/>
+          <w:szCs w:val="19"/>
+          <w:highlight w:val="black"/>
+          <w:lang w:val="en-US"/>
+        </w:rPr>
+        <w:t>const</w:t>
+      </w:r>
+      <w:r>
+        <w:rPr>
+          <w:rFonts w:ascii="Consolas" w:hAnsi="Consolas" w:cs="Consolas"/>
+          <w:color w:val="DCDCDC"/>
+          <w:sz w:val="19"/>
+          <w:szCs w:val="19"/>
+          <w:highlight w:val="black"/>
+        </w:rPr>
+        <w:t xml:space="preserve"> </w:t>
+      </w:r>
+      <w:r>
+        <w:rPr>
+          <w:rFonts w:ascii="Consolas" w:hAnsi="Consolas" w:cs="Consolas"/>
+          <w:color w:val="569CD6"/>
+          <w:sz w:val="19"/>
+          <w:szCs w:val="19"/>
+          <w:highlight w:val="black"/>
+          <w:lang w:val="en-US"/>
+        </w:rPr>
+        <w:t>double</w:t>
+      </w:r>
+      <w:r>
+        <w:rPr>
+          <w:rFonts w:ascii="Consolas" w:hAnsi="Consolas" w:cs="Consolas"/>
+          <w:color w:val="DCDCDC"/>
+          <w:sz w:val="19"/>
+          <w:szCs w:val="19"/>
+          <w:highlight w:val="black"/>
+        </w:rPr>
+        <w:t xml:space="preserve"> </w:t>
+      </w:r>
+      <w:r>
+        <w:rPr>
+          <w:rFonts w:ascii="Consolas" w:hAnsi="Consolas" w:cs="Consolas"/>
+          <w:color w:val="DCDCDC"/>
+          <w:sz w:val="19"/>
+          <w:szCs w:val="19"/>
+          <w:highlight w:val="black"/>
+          <w:lang w:val="en-US"/>
+        </w:rPr>
+        <w:t>time</w:t>
+      </w:r>
+      <w:r>
+        <w:rPr>
+          <w:rFonts w:ascii="Consolas" w:hAnsi="Consolas" w:cs="Consolas"/>
+          <w:color w:val="B4B4B4"/>
+          <w:sz w:val="19"/>
+          <w:szCs w:val="19"/>
+          <w:highlight w:val="black"/>
+        </w:rPr>
+        <w:t>,</w:t>
+      </w:r>
+      <w:r>
+        <w:rPr>
+          <w:rFonts w:ascii="Consolas" w:hAnsi="Consolas" w:cs="Consolas"/>
+          <w:color w:val="DCDCDC"/>
+          <w:sz w:val="19"/>
+          <w:szCs w:val="19"/>
+          <w:highlight w:val="black"/>
+        </w:rPr>
+        <w:t xml:space="preserve"> </w:t>
+      </w:r>
+      <w:r>
+        <w:rPr>
+          <w:rFonts w:ascii="Consolas" w:hAnsi="Consolas" w:cs="Consolas"/>
+          <w:color w:val="569CD6"/>
+          <w:sz w:val="19"/>
+          <w:szCs w:val="19"/>
+          <w:highlight w:val="black"/>
+          <w:lang w:val="en-US"/>
+        </w:rPr>
+        <w:t>const</w:t>
+      </w:r>
+      <w:r>
+        <w:rPr>
+          <w:rFonts w:ascii="Consolas" w:hAnsi="Consolas" w:cs="Consolas"/>
+          <w:color w:val="DCDCDC"/>
+          <w:sz w:val="19"/>
+          <w:szCs w:val="19"/>
+          <w:highlight w:val="black"/>
+        </w:rPr>
+        <w:t xml:space="preserve"> </w:t>
+      </w:r>
+      <w:r>
+        <w:rPr>
+          <w:rFonts w:ascii="Consolas" w:hAnsi="Consolas" w:cs="Consolas"/>
+          <w:color w:val="569CD6"/>
+          <w:sz w:val="19"/>
+          <w:szCs w:val="19"/>
+          <w:highlight w:val="black"/>
+          <w:lang w:val="en-US"/>
+        </w:rPr>
+        <w:t>double</w:t>
+      </w:r>
+      <w:r>
+        <w:rPr>
+          <w:rFonts w:ascii="Consolas" w:hAnsi="Consolas" w:cs="Consolas"/>
+          <w:color w:val="DCDCDC"/>
+          <w:sz w:val="19"/>
+          <w:szCs w:val="19"/>
+          <w:highlight w:val="black"/>
+        </w:rPr>
+        <w:t xml:space="preserve"> </w:t>
+      </w:r>
+      <w:proofErr w:type="spellStart"/>
+      <w:r>
+        <w:rPr>
+          <w:rFonts w:ascii="Consolas" w:hAnsi="Consolas" w:cs="Consolas"/>
+          <w:color w:val="DCDCDC"/>
+          <w:sz w:val="19"/>
+          <w:szCs w:val="19"/>
+          <w:highlight w:val="black"/>
+          <w:lang w:val="en-US"/>
+        </w:rPr>
+        <w:t>curTime</w:t>
+      </w:r>
+      <w:proofErr w:type="spellEnd"/>
+      <w:r>
+        <w:rPr>
+          <w:rFonts w:ascii="Consolas" w:hAnsi="Consolas" w:cs="Consolas"/>
+          <w:color w:val="B4B4B4"/>
+          <w:sz w:val="19"/>
+          <w:szCs w:val="19"/>
+          <w:highlight w:val="black"/>
+        </w:rPr>
+        <w:t>,</w:t>
+      </w:r>
+      <w:r>
+        <w:rPr>
+          <w:rFonts w:ascii="Consolas" w:hAnsi="Consolas" w:cs="Consolas"/>
+          <w:color w:val="DCDCDC"/>
+          <w:sz w:val="19"/>
+          <w:szCs w:val="19"/>
+          <w:highlight w:val="black"/>
+        </w:rPr>
+        <w:t xml:space="preserve"> </w:t>
+      </w:r>
+      <w:r>
+        <w:rPr>
+          <w:rFonts w:ascii="Consolas" w:hAnsi="Consolas" w:cs="Consolas"/>
+          <w:color w:val="569CD6"/>
+          <w:sz w:val="19"/>
+          <w:szCs w:val="19"/>
+          <w:highlight w:val="black"/>
+          <w:lang w:val="en-US"/>
+        </w:rPr>
+        <w:t>const</w:t>
+      </w:r>
+      <w:r>
+        <w:rPr>
+          <w:rFonts w:ascii="Consolas" w:hAnsi="Consolas" w:cs="Consolas"/>
+          <w:color w:val="DCDCDC"/>
+          <w:sz w:val="19"/>
+          <w:szCs w:val="19"/>
+          <w:highlight w:val="black"/>
+        </w:rPr>
+        <w:t xml:space="preserve"> </w:t>
+      </w:r>
+      <w:proofErr w:type="spellStart"/>
+      <w:r>
+        <w:rPr>
+          <w:rFonts w:ascii="Consolas" w:hAnsi="Consolas" w:cs="Consolas"/>
+          <w:color w:val="4EC9B0"/>
+          <w:sz w:val="19"/>
+          <w:szCs w:val="19"/>
+          <w:highlight w:val="black"/>
+          <w:lang w:val="en-US"/>
+        </w:rPr>
+        <w:t>CVector</w:t>
+      </w:r>
+      <w:proofErr w:type="spellEnd"/>
+      <w:r>
+        <w:rPr>
+          <w:rFonts w:ascii="Consolas" w:hAnsi="Consolas" w:cs="Consolas"/>
+          <w:color w:val="B4B4B4"/>
+          <w:sz w:val="19"/>
+          <w:szCs w:val="19"/>
+          <w:highlight w:val="black"/>
+        </w:rPr>
+        <w:t>&amp;</w:t>
+      </w:r>
+      <w:r>
+        <w:rPr>
+          <w:rFonts w:ascii="Consolas" w:hAnsi="Consolas" w:cs="Consolas"/>
+          <w:color w:val="DCDCDC"/>
+          <w:sz w:val="19"/>
+          <w:szCs w:val="19"/>
+          <w:highlight w:val="black"/>
+        </w:rPr>
+        <w:t xml:space="preserve"> </w:t>
+      </w:r>
+      <w:r>
+        <w:rPr>
+          <w:rFonts w:ascii="Consolas" w:hAnsi="Consolas" w:cs="Consolas"/>
+          <w:color w:val="DCDCDC"/>
+          <w:sz w:val="19"/>
+          <w:szCs w:val="19"/>
+          <w:highlight w:val="black"/>
+          <w:lang w:val="en-US"/>
+        </w:rPr>
+        <w:t>station</w:t>
+      </w:r>
+      <w:r>
+        <w:rPr>
+          <w:rFonts w:ascii="Consolas" w:hAnsi="Consolas" w:cs="Consolas"/>
+          <w:color w:val="B4B4B4"/>
+          <w:sz w:val="19"/>
+          <w:szCs w:val="19"/>
+          <w:highlight w:val="black"/>
+        </w:rPr>
+        <w:t>);</w:t>
+      </w:r>
+      <w:r>
+        <w:rPr>
+          <w:sz w:val="28"/>
+        </w:rPr>
+        <w:t xml:space="preserve">, </w:t>
+      </w:r>
+      <w:r>
+        <w:rPr>
+          <w:sz w:val="28"/>
+        </w:rPr>
+        <w:t>в</w:t>
+      </w:r>
+      <w:r>
+        <w:rPr>
+          <w:sz w:val="28"/>
+        </w:rPr>
+        <w:t xml:space="preserve"> </w:t>
+      </w:r>
+      <w:r>
+        <w:rPr>
+          <w:sz w:val="28"/>
+        </w:rPr>
+        <w:t>котором происходит пересчет их координат, скоростей, относительно которых высчитываются параметры эпсилон, бета и дистанция до цели, по первым дву</w:t>
+      </w:r>
+      <w:r>
+        <w:rPr>
+          <w:sz w:val="28"/>
+        </w:rPr>
+        <w:t xml:space="preserve">м в дальнейшем мы проверяем (уже в методе </w:t>
+      </w:r>
+      <w:r>
+        <w:rPr>
+          <w:sz w:val="28"/>
+          <w:lang w:val="en-US"/>
+        </w:rPr>
+        <w:t>Scan</w:t>
+      </w:r>
+      <w:r>
+        <w:rPr>
+          <w:sz w:val="28"/>
+        </w:rPr>
+        <w:t xml:space="preserve">), не смотрит ли в это место сейчас луч станции, и если смотрит – выполняем методы </w:t>
+      </w:r>
+      <w:proofErr w:type="spellStart"/>
+      <w:r>
+        <w:rPr>
+          <w:rFonts w:ascii="Consolas" w:hAnsi="Consolas" w:cs="Consolas"/>
+          <w:color w:val="C8C8C8"/>
+          <w:sz w:val="19"/>
+          <w:szCs w:val="19"/>
+          <w:highlight w:val="black"/>
+        </w:rPr>
+        <w:t>SendToVoi</w:t>
+      </w:r>
+      <w:proofErr w:type="spellEnd"/>
+      <w:r>
+        <w:rPr>
+          <w:rFonts w:ascii="Consolas" w:hAnsi="Consolas" w:cs="Consolas"/>
+          <w:color w:val="B4B4B4"/>
+          <w:sz w:val="19"/>
+          <w:szCs w:val="19"/>
+          <w:highlight w:val="black"/>
+        </w:rPr>
+        <w:t>(</w:t>
+      </w:r>
+      <w:proofErr w:type="spellStart"/>
+      <w:r>
+        <w:rPr>
+          <w:rFonts w:ascii="Consolas" w:hAnsi="Consolas" w:cs="Consolas"/>
+          <w:color w:val="569CD6"/>
+          <w:sz w:val="19"/>
+          <w:szCs w:val="19"/>
+          <w:highlight w:val="black"/>
+        </w:rPr>
+        <w:t>const</w:t>
+      </w:r>
+      <w:proofErr w:type="spellEnd"/>
+      <w:r>
+        <w:rPr>
+          <w:rFonts w:ascii="Consolas" w:hAnsi="Consolas" w:cs="Consolas"/>
+          <w:color w:val="DCDCDC"/>
+          <w:sz w:val="19"/>
+          <w:szCs w:val="19"/>
+          <w:highlight w:val="black"/>
+        </w:rPr>
+        <w:t xml:space="preserve"> </w:t>
+      </w:r>
+      <w:proofErr w:type="spellStart"/>
+      <w:r>
+        <w:rPr>
+          <w:rFonts w:ascii="Consolas" w:hAnsi="Consolas" w:cs="Consolas"/>
+          <w:color w:val="569CD6"/>
+          <w:sz w:val="19"/>
+          <w:szCs w:val="19"/>
+          <w:highlight w:val="black"/>
+        </w:rPr>
+        <w:t>double</w:t>
+      </w:r>
+      <w:proofErr w:type="spellEnd"/>
+      <w:r>
+        <w:rPr>
+          <w:rFonts w:ascii="Consolas" w:hAnsi="Consolas" w:cs="Consolas"/>
+          <w:color w:val="DCDCDC"/>
+          <w:sz w:val="19"/>
+          <w:szCs w:val="19"/>
+          <w:highlight w:val="black"/>
+        </w:rPr>
+        <w:t xml:space="preserve"> </w:t>
+      </w:r>
+      <w:proofErr w:type="spellStart"/>
+      <w:r>
+        <w:rPr>
+          <w:rFonts w:ascii="Consolas" w:hAnsi="Consolas" w:cs="Consolas"/>
+          <w:color w:val="DCDCDC"/>
+          <w:sz w:val="19"/>
+          <w:szCs w:val="19"/>
+          <w:highlight w:val="black"/>
+        </w:rPr>
+        <w:t>curTime</w:t>
+      </w:r>
+      <w:proofErr w:type="spellEnd"/>
+      <w:r>
+        <w:rPr>
+          <w:rFonts w:ascii="Consolas" w:hAnsi="Consolas" w:cs="Consolas"/>
+          <w:color w:val="B4B4B4"/>
+          <w:sz w:val="19"/>
+          <w:szCs w:val="19"/>
+          <w:highlight w:val="black"/>
+        </w:rPr>
+        <w:t>);</w:t>
+      </w:r>
+      <w:r>
+        <w:rPr>
+          <w:sz w:val="28"/>
+        </w:rPr>
+        <w:t xml:space="preserve"> и </w:t>
+      </w:r>
+      <w:proofErr w:type="spellStart"/>
+      <w:r>
+        <w:rPr>
+          <w:rFonts w:ascii="Consolas" w:hAnsi="Consolas" w:cs="Consolas"/>
+          <w:color w:val="C8C8C8"/>
+          <w:sz w:val="19"/>
+          <w:szCs w:val="19"/>
+          <w:highlight w:val="black"/>
+        </w:rPr>
+        <w:t>SendToDb</w:t>
+      </w:r>
+      <w:proofErr w:type="spellEnd"/>
+      <w:r>
+        <w:rPr>
+          <w:rFonts w:ascii="Consolas" w:hAnsi="Consolas" w:cs="Consolas"/>
+          <w:color w:val="B4B4B4"/>
+          <w:sz w:val="19"/>
+          <w:szCs w:val="19"/>
+          <w:highlight w:val="black"/>
+        </w:rPr>
+        <w:t>(</w:t>
+      </w:r>
+      <w:proofErr w:type="spellStart"/>
+      <w:r>
+        <w:rPr>
+          <w:rFonts w:ascii="Consolas" w:hAnsi="Consolas" w:cs="Consolas"/>
+          <w:color w:val="569CD6"/>
+          <w:sz w:val="19"/>
+          <w:szCs w:val="19"/>
+          <w:highlight w:val="black"/>
+        </w:rPr>
+        <w:t>const</w:t>
+      </w:r>
+      <w:proofErr w:type="spellEnd"/>
+      <w:r>
+        <w:rPr>
+          <w:rFonts w:ascii="Consolas" w:hAnsi="Consolas" w:cs="Consolas"/>
+          <w:color w:val="DCDCDC"/>
+          <w:sz w:val="19"/>
+          <w:szCs w:val="19"/>
+          <w:highlight w:val="black"/>
+        </w:rPr>
+        <w:t xml:space="preserve"> </w:t>
+      </w:r>
+      <w:proofErr w:type="spellStart"/>
+      <w:r>
+        <w:rPr>
+          <w:rFonts w:ascii="Consolas" w:hAnsi="Consolas" w:cs="Consolas"/>
+          <w:color w:val="569CD6"/>
+          <w:sz w:val="19"/>
+          <w:szCs w:val="19"/>
+          <w:highlight w:val="black"/>
+        </w:rPr>
+        <w:t>int</w:t>
+      </w:r>
+      <w:proofErr w:type="spellEnd"/>
+      <w:r>
+        <w:rPr>
+          <w:rFonts w:ascii="Consolas" w:hAnsi="Consolas" w:cs="Consolas"/>
+          <w:color w:val="DCDCDC"/>
+          <w:sz w:val="19"/>
+          <w:szCs w:val="19"/>
+          <w:highlight w:val="black"/>
+        </w:rPr>
+        <w:t xml:space="preserve"> </w:t>
+      </w:r>
+      <w:proofErr w:type="spellStart"/>
+      <w:r>
+        <w:rPr>
+          <w:rFonts w:ascii="Consolas" w:hAnsi="Consolas" w:cs="Consolas"/>
+          <w:color w:val="DCDCDC"/>
+          <w:sz w:val="19"/>
+          <w:szCs w:val="19"/>
+          <w:highlight w:val="black"/>
+        </w:rPr>
+        <w:t>numTarget</w:t>
+      </w:r>
+      <w:proofErr w:type="spellEnd"/>
+      <w:r>
+        <w:rPr>
+          <w:rFonts w:ascii="Consolas" w:hAnsi="Consolas" w:cs="Consolas"/>
+          <w:color w:val="B4B4B4"/>
+          <w:sz w:val="19"/>
+          <w:szCs w:val="19"/>
+          <w:highlight w:val="black"/>
+        </w:rPr>
+        <w:t>,</w:t>
+      </w:r>
+      <w:r>
+        <w:rPr>
+          <w:rFonts w:ascii="Consolas" w:hAnsi="Consolas" w:cs="Consolas"/>
+          <w:color w:val="DCDCDC"/>
+          <w:sz w:val="19"/>
+          <w:szCs w:val="19"/>
+          <w:highlight w:val="black"/>
+        </w:rPr>
+        <w:t xml:space="preserve"> </w:t>
+      </w:r>
+      <w:proofErr w:type="spellStart"/>
+      <w:r>
+        <w:rPr>
+          <w:rFonts w:ascii="Consolas" w:hAnsi="Consolas" w:cs="Consolas"/>
+          <w:color w:val="569CD6"/>
+          <w:sz w:val="19"/>
+          <w:szCs w:val="19"/>
+          <w:highlight w:val="black"/>
+        </w:rPr>
+        <w:t>const</w:t>
+      </w:r>
+      <w:proofErr w:type="spellEnd"/>
+      <w:r>
+        <w:rPr>
+          <w:rFonts w:ascii="Consolas" w:hAnsi="Consolas" w:cs="Consolas"/>
+          <w:color w:val="DCDCDC"/>
+          <w:sz w:val="19"/>
+          <w:szCs w:val="19"/>
+          <w:highlight w:val="black"/>
+        </w:rPr>
+        <w:t xml:space="preserve"> </w:t>
+      </w:r>
+      <w:proofErr w:type="spellStart"/>
+      <w:r>
+        <w:rPr>
+          <w:rFonts w:ascii="Consolas" w:hAnsi="Consolas" w:cs="Consolas"/>
+          <w:color w:val="569CD6"/>
+          <w:sz w:val="19"/>
+          <w:szCs w:val="19"/>
+          <w:highlight w:val="black"/>
+        </w:rPr>
+        <w:t>double</w:t>
+      </w:r>
+      <w:proofErr w:type="spellEnd"/>
+      <w:r>
+        <w:rPr>
+          <w:rFonts w:ascii="Consolas" w:hAnsi="Consolas" w:cs="Consolas"/>
+          <w:color w:val="DCDCDC"/>
+          <w:sz w:val="19"/>
+          <w:szCs w:val="19"/>
+          <w:highlight w:val="black"/>
+        </w:rPr>
+        <w:t xml:space="preserve"> </w:t>
+      </w:r>
+      <w:proofErr w:type="spellStart"/>
+      <w:r>
+        <w:rPr>
+          <w:rFonts w:ascii="Consolas" w:hAnsi="Consolas" w:cs="Consolas"/>
+          <w:color w:val="DCDCDC"/>
+          <w:sz w:val="19"/>
+          <w:szCs w:val="19"/>
+          <w:highlight w:val="black"/>
+        </w:rPr>
+        <w:t>curTime</w:t>
+      </w:r>
+      <w:proofErr w:type="spellEnd"/>
+      <w:r>
+        <w:rPr>
+          <w:rFonts w:ascii="Consolas" w:hAnsi="Consolas" w:cs="Consolas"/>
+          <w:color w:val="B4B4B4"/>
+          <w:sz w:val="19"/>
+          <w:szCs w:val="19"/>
+          <w:highlight w:val="black"/>
+        </w:rPr>
+        <w:t>);</w:t>
+      </w:r>
+      <w:r>
+        <w:rPr>
+          <w:sz w:val="28"/>
+        </w:rPr>
+        <w:t>,</w:t>
+      </w:r>
+      <w:r>
+        <w:rPr>
+          <w:sz w:val="28"/>
+        </w:rPr>
+        <w:t xml:space="preserve">которые формируют объекты классов </w:t>
+      </w:r>
+      <w:proofErr w:type="spellStart"/>
+      <w:r>
+        <w:rPr>
+          <w:rFonts w:ascii="Consolas" w:hAnsi="Consolas" w:cs="Consolas"/>
+          <w:color w:val="4EC9B0"/>
+          <w:sz w:val="19"/>
+          <w:szCs w:val="19"/>
+          <w:highlight w:val="black"/>
+        </w:rPr>
+        <w:t>CResultOfScan</w:t>
+      </w:r>
+      <w:proofErr w:type="spellEnd"/>
+      <w:r>
+        <w:rPr>
+          <w:rFonts w:ascii="Consolas" w:hAnsi="Consolas" w:cs="Consolas"/>
+          <w:color w:val="4EC9B0"/>
+          <w:sz w:val="19"/>
+          <w:szCs w:val="19"/>
+          <w:highlight w:val="black"/>
+        </w:rPr>
+        <w:t xml:space="preserve"> </w:t>
+      </w:r>
+      <w:r>
+        <w:rPr>
+          <w:sz w:val="28"/>
+        </w:rPr>
+        <w:t xml:space="preserve">и </w:t>
+      </w:r>
+      <w:proofErr w:type="spellStart"/>
+      <w:r>
+        <w:rPr>
+          <w:rFonts w:ascii="Consolas" w:hAnsi="Consolas" w:cs="Consolas"/>
+          <w:color w:val="4EC9B0"/>
+          <w:sz w:val="19"/>
+          <w:szCs w:val="19"/>
+          <w:highlight w:val="black"/>
+        </w:rPr>
+        <w:t>CReferenceState</w:t>
+      </w:r>
+      <w:proofErr w:type="spellEnd"/>
+      <w:r>
+        <w:rPr>
+          <w:rFonts w:ascii="Consolas" w:hAnsi="Consolas" w:cs="Consolas"/>
+          <w:color w:val="4EC9B0"/>
+          <w:sz w:val="19"/>
+          <w:szCs w:val="19"/>
+          <w:highlight w:val="black"/>
+        </w:rPr>
+        <w:t xml:space="preserve"> </w:t>
+      </w:r>
+      <w:r>
+        <w:rPr>
+          <w:sz w:val="28"/>
+        </w:rPr>
+        <w:t xml:space="preserve"> соответственно, объекты так же соответственно будут отсылаться на вторичную обработку и в базу данных, однако в базу данных пойдет и то и то. </w:t>
+      </w:r>
+      <w:proofErr w:type="spellStart"/>
+      <w:r>
+        <w:rPr>
+          <w:rFonts w:ascii="Consolas" w:hAnsi="Consolas" w:cs="Consolas"/>
+          <w:color w:val="4EC9B0"/>
+          <w:sz w:val="19"/>
+          <w:szCs w:val="19"/>
+          <w:highlight w:val="black"/>
+        </w:rPr>
+        <w:t>CReferenceState</w:t>
+      </w:r>
+      <w:proofErr w:type="spellEnd"/>
+      <w:r>
+        <w:rPr>
+          <w:sz w:val="28"/>
+        </w:rPr>
+        <w:t xml:space="preserve"> </w:t>
+      </w:r>
+      <w:r>
+        <w:rPr>
+          <w:sz w:val="28"/>
+        </w:rPr>
+        <w:t xml:space="preserve">формирует пакет эталонных данных, а перед </w:t>
+      </w:r>
+      <w:proofErr w:type="spellStart"/>
+      <w:r>
+        <w:rPr>
+          <w:sz w:val="28"/>
+        </w:rPr>
+        <w:t>инстанцированием</w:t>
+      </w:r>
+      <w:proofErr w:type="spellEnd"/>
+      <w:r>
+        <w:rPr>
+          <w:sz w:val="28"/>
+        </w:rPr>
+        <w:t xml:space="preserve"> объекта </w:t>
+      </w:r>
+      <w:proofErr w:type="spellStart"/>
+      <w:r>
+        <w:rPr>
+          <w:rFonts w:ascii="Consolas" w:hAnsi="Consolas" w:cs="Consolas"/>
+          <w:color w:val="4EC9B0"/>
+          <w:sz w:val="19"/>
+          <w:szCs w:val="19"/>
+          <w:highlight w:val="black"/>
+        </w:rPr>
+        <w:t>CResultOfScan</w:t>
+      </w:r>
+      <w:proofErr w:type="spellEnd"/>
+      <w:r>
+        <w:rPr>
+          <w:sz w:val="28"/>
+        </w:rPr>
+        <w:t xml:space="preserve"> </w:t>
+      </w:r>
+      <w:r>
+        <w:rPr>
+          <w:sz w:val="28"/>
+        </w:rPr>
+        <w:t xml:space="preserve">на эпсилон, бета и дистанцию до цели накладываются шумы, размер которых определяется среднеквадратическими отклонениями нормального распределения, которые можно по желанию изменить в </w:t>
+      </w:r>
+      <w:r>
+        <w:rPr>
+          <w:sz w:val="28"/>
+          <w:lang w:val="en-US"/>
+        </w:rPr>
+        <w:t>Config</w:t>
+      </w:r>
+      <w:r>
+        <w:rPr>
+          <w:sz w:val="28"/>
+        </w:rPr>
+        <w:t>.</w:t>
+      </w:r>
+      <w:r>
+        <w:rPr>
+          <w:sz w:val="28"/>
+          <w:lang w:val="en-US"/>
+        </w:rPr>
+        <w:t>txt</w:t>
+      </w:r>
+      <w:r>
+        <w:rPr>
+          <w:sz w:val="28"/>
+        </w:rPr>
+        <w:t xml:space="preserve">., после чего по ним уже вычисляются отправляемые координаты. Так же на ВОИ вместе с целью передается время обнаружения цели и в дальнейшем будет отправляться радиальная скорость. </w:t>
+      </w:r>
+      <w:r>
+        <w:rPr>
+          <w:sz w:val="28"/>
+        </w:rPr>
+        <w:t xml:space="preserve">На этом заканчивается метод </w:t>
+      </w:r>
+      <w:proofErr w:type="gramStart"/>
+      <w:r>
+        <w:rPr>
+          <w:sz w:val="28"/>
+          <w:lang w:val="en-US"/>
+        </w:rPr>
+        <w:t>Scan</w:t>
+      </w:r>
+      <w:r>
+        <w:rPr>
+          <w:sz w:val="28"/>
+        </w:rPr>
+        <w:t>(</w:t>
+      </w:r>
+      <w:proofErr w:type="gramEnd"/>
+      <w:r>
+        <w:rPr>
+          <w:sz w:val="28"/>
+        </w:rPr>
+        <w:t>)</w:t>
+      </w:r>
+      <w:r>
+        <w:rPr>
+          <w:sz w:val="28"/>
+        </w:rPr>
+        <w:t xml:space="preserve">, однако он рекурсивно вызывает себя пока не истечет время моделирования, опять же задаваемое в конфиг файле. </w:t>
       </w:r>
     </w:p>
     <w:p>
@@ -105,14 +2102,401 @@
         <w:rPr>
           <w:sz w:val="28"/>
         </w:rPr>
-        <w:t xml:space="preserve">Файл </w:t>
-      </w:r>
-      <w:r>
-        <w:rPr>
-          <w:sz w:val="28"/>
-          <w:lang w:val="en-US"/>
-        </w:rPr>
-        <w:t>Config</w:t>
+        <w:t>Теперь</w:t>
+      </w:r>
+      <w:r>
+        <w:rPr>
+          <w:sz w:val="28"/>
+        </w:rPr>
+        <w:t xml:space="preserve"> </w:t>
+      </w:r>
+      <w:r>
+        <w:rPr>
+          <w:sz w:val="28"/>
+        </w:rPr>
+        <w:t>вернемся</w:t>
+      </w:r>
+      <w:r>
+        <w:rPr>
+          <w:sz w:val="28"/>
+        </w:rPr>
+        <w:t xml:space="preserve"> </w:t>
+      </w:r>
+      <w:r>
+        <w:rPr>
+          <w:sz w:val="28"/>
+        </w:rPr>
+        <w:t>к</w:t>
+      </w:r>
+      <w:r>
+        <w:rPr>
+          <w:sz w:val="28"/>
+        </w:rPr>
+        <w:t xml:space="preserve"> </w:t>
+      </w:r>
+      <w:r>
+        <w:rPr>
+          <w:sz w:val="28"/>
+        </w:rPr>
+        <w:t>методу</w:t>
+      </w:r>
+      <w:r>
+        <w:rPr>
+          <w:sz w:val="28"/>
+        </w:rPr>
+        <w:t xml:space="preserve"> </w:t>
+      </w:r>
+      <w:r>
+        <w:rPr>
+          <w:rFonts w:ascii="Consolas" w:hAnsi="Consolas" w:cs="Consolas"/>
+          <w:color w:val="C8C8C8"/>
+          <w:sz w:val="19"/>
+          <w:szCs w:val="19"/>
+          <w:highlight w:val="black"/>
+          <w:lang w:val="en-US"/>
+        </w:rPr>
+        <w:t>Update</w:t>
+      </w:r>
+      <w:r>
+        <w:rPr>
+          <w:rFonts w:ascii="Consolas" w:hAnsi="Consolas" w:cs="Consolas"/>
+          <w:color w:val="B4B4B4"/>
+          <w:sz w:val="19"/>
+          <w:szCs w:val="19"/>
+          <w:highlight w:val="black"/>
+        </w:rPr>
+        <w:t>(</w:t>
+      </w:r>
+      <w:r>
+        <w:rPr>
+          <w:rFonts w:ascii="Consolas" w:hAnsi="Consolas" w:cs="Consolas"/>
+          <w:color w:val="569CD6"/>
+          <w:sz w:val="19"/>
+          <w:szCs w:val="19"/>
+          <w:highlight w:val="black"/>
+          <w:lang w:val="en-US"/>
+        </w:rPr>
+        <w:t>const</w:t>
+      </w:r>
+      <w:r>
+        <w:rPr>
+          <w:rFonts w:ascii="Consolas" w:hAnsi="Consolas" w:cs="Consolas"/>
+          <w:color w:val="DCDCDC"/>
+          <w:sz w:val="19"/>
+          <w:szCs w:val="19"/>
+          <w:highlight w:val="black"/>
+        </w:rPr>
+        <w:t xml:space="preserve"> </w:t>
+      </w:r>
+      <w:r>
+        <w:rPr>
+          <w:rFonts w:ascii="Consolas" w:hAnsi="Consolas" w:cs="Consolas"/>
+          <w:color w:val="569CD6"/>
+          <w:sz w:val="19"/>
+          <w:szCs w:val="19"/>
+          <w:highlight w:val="black"/>
+          <w:lang w:val="en-US"/>
+        </w:rPr>
+        <w:t>double</w:t>
+      </w:r>
+      <w:r>
+        <w:rPr>
+          <w:rFonts w:ascii="Consolas" w:hAnsi="Consolas" w:cs="Consolas"/>
+          <w:color w:val="DCDCDC"/>
+          <w:sz w:val="19"/>
+          <w:szCs w:val="19"/>
+          <w:highlight w:val="black"/>
+        </w:rPr>
+        <w:t xml:space="preserve"> </w:t>
+      </w:r>
+      <w:r>
+        <w:rPr>
+          <w:rFonts w:ascii="Consolas" w:hAnsi="Consolas" w:cs="Consolas"/>
+          <w:color w:val="DCDCDC"/>
+          <w:sz w:val="19"/>
+          <w:szCs w:val="19"/>
+          <w:highlight w:val="black"/>
+          <w:lang w:val="en-US"/>
+        </w:rPr>
+        <w:t>time</w:t>
+      </w:r>
+      <w:r>
+        <w:rPr>
+          <w:rFonts w:ascii="Consolas" w:hAnsi="Consolas" w:cs="Consolas"/>
+          <w:color w:val="B4B4B4"/>
+          <w:sz w:val="19"/>
+          <w:szCs w:val="19"/>
+          <w:highlight w:val="black"/>
+        </w:rPr>
+        <w:t>,</w:t>
+      </w:r>
+      <w:r>
+        <w:rPr>
+          <w:rFonts w:ascii="Consolas" w:hAnsi="Consolas" w:cs="Consolas"/>
+          <w:color w:val="DCDCDC"/>
+          <w:sz w:val="19"/>
+          <w:szCs w:val="19"/>
+          <w:highlight w:val="black"/>
+        </w:rPr>
+        <w:t xml:space="preserve"> </w:t>
+      </w:r>
+      <w:r>
+        <w:rPr>
+          <w:rFonts w:ascii="Consolas" w:hAnsi="Consolas" w:cs="Consolas"/>
+          <w:color w:val="569CD6"/>
+          <w:sz w:val="19"/>
+          <w:szCs w:val="19"/>
+          <w:highlight w:val="black"/>
+          <w:lang w:val="en-US"/>
+        </w:rPr>
+        <w:t>const</w:t>
+      </w:r>
+      <w:r>
+        <w:rPr>
+          <w:rFonts w:ascii="Consolas" w:hAnsi="Consolas" w:cs="Consolas"/>
+          <w:color w:val="DCDCDC"/>
+          <w:sz w:val="19"/>
+          <w:szCs w:val="19"/>
+          <w:highlight w:val="black"/>
+        </w:rPr>
+        <w:t xml:space="preserve"> </w:t>
+      </w:r>
+      <w:r>
+        <w:rPr>
+          <w:rFonts w:ascii="Consolas" w:hAnsi="Consolas" w:cs="Consolas"/>
+          <w:color w:val="569CD6"/>
+          <w:sz w:val="19"/>
+          <w:szCs w:val="19"/>
+          <w:highlight w:val="black"/>
+          <w:lang w:val="en-US"/>
+        </w:rPr>
+        <w:t>double</w:t>
+      </w:r>
+      <w:r>
+        <w:rPr>
+          <w:rFonts w:ascii="Consolas" w:hAnsi="Consolas" w:cs="Consolas"/>
+          <w:color w:val="DCDCDC"/>
+          <w:sz w:val="19"/>
+          <w:szCs w:val="19"/>
+          <w:highlight w:val="black"/>
+        </w:rPr>
+        <w:t xml:space="preserve"> </w:t>
+      </w:r>
+      <w:proofErr w:type="spellStart"/>
+      <w:r>
+        <w:rPr>
+          <w:rFonts w:ascii="Consolas" w:hAnsi="Consolas" w:cs="Consolas"/>
+          <w:color w:val="DCDCDC"/>
+          <w:sz w:val="19"/>
+          <w:szCs w:val="19"/>
+          <w:highlight w:val="black"/>
+          <w:lang w:val="en-US"/>
+        </w:rPr>
+        <w:t>curTime</w:t>
+      </w:r>
+      <w:proofErr w:type="spellEnd"/>
+      <w:r>
+        <w:rPr>
+          <w:rFonts w:ascii="Consolas" w:hAnsi="Consolas" w:cs="Consolas"/>
+          <w:color w:val="B4B4B4"/>
+          <w:sz w:val="19"/>
+          <w:szCs w:val="19"/>
+          <w:highlight w:val="black"/>
+        </w:rPr>
+        <w:t>,</w:t>
+      </w:r>
+      <w:r>
+        <w:rPr>
+          <w:rFonts w:ascii="Consolas" w:hAnsi="Consolas" w:cs="Consolas"/>
+          <w:color w:val="DCDCDC"/>
+          <w:sz w:val="19"/>
+          <w:szCs w:val="19"/>
+          <w:highlight w:val="black"/>
+        </w:rPr>
+        <w:t xml:space="preserve"> </w:t>
+      </w:r>
+      <w:r>
+        <w:rPr>
+          <w:rFonts w:ascii="Consolas" w:hAnsi="Consolas" w:cs="Consolas"/>
+          <w:color w:val="569CD6"/>
+          <w:sz w:val="19"/>
+          <w:szCs w:val="19"/>
+          <w:highlight w:val="black"/>
+          <w:lang w:val="en-US"/>
+        </w:rPr>
+        <w:t>const</w:t>
+      </w:r>
+      <w:r>
+        <w:rPr>
+          <w:rFonts w:ascii="Consolas" w:hAnsi="Consolas" w:cs="Consolas"/>
+          <w:color w:val="DCDCDC"/>
+          <w:sz w:val="19"/>
+          <w:szCs w:val="19"/>
+          <w:highlight w:val="black"/>
+        </w:rPr>
+        <w:t xml:space="preserve"> </w:t>
+      </w:r>
+      <w:proofErr w:type="spellStart"/>
+      <w:r>
+        <w:rPr>
+          <w:rFonts w:ascii="Consolas" w:hAnsi="Consolas" w:cs="Consolas"/>
+          <w:color w:val="4EC9B0"/>
+          <w:sz w:val="19"/>
+          <w:szCs w:val="19"/>
+          <w:highlight w:val="black"/>
+          <w:lang w:val="en-US"/>
+        </w:rPr>
+        <w:t>CVector</w:t>
+      </w:r>
+      <w:proofErr w:type="spellEnd"/>
+      <w:r>
+        <w:rPr>
+          <w:rFonts w:ascii="Consolas" w:hAnsi="Consolas" w:cs="Consolas"/>
+          <w:color w:val="B4B4B4"/>
+          <w:sz w:val="19"/>
+          <w:szCs w:val="19"/>
+          <w:highlight w:val="black"/>
+        </w:rPr>
+        <w:t>&amp;</w:t>
+      </w:r>
+      <w:r>
+        <w:rPr>
+          <w:rFonts w:ascii="Consolas" w:hAnsi="Consolas" w:cs="Consolas"/>
+          <w:color w:val="DCDCDC"/>
+          <w:sz w:val="19"/>
+          <w:szCs w:val="19"/>
+          <w:highlight w:val="black"/>
+        </w:rPr>
+        <w:t xml:space="preserve"> </w:t>
+      </w:r>
+      <w:r>
+        <w:rPr>
+          <w:rFonts w:ascii="Consolas" w:hAnsi="Consolas" w:cs="Consolas"/>
+          <w:color w:val="DCDCDC"/>
+          <w:sz w:val="19"/>
+          <w:szCs w:val="19"/>
+          <w:highlight w:val="black"/>
+          <w:lang w:val="en-US"/>
+        </w:rPr>
+        <w:t>station</w:t>
+      </w:r>
+      <w:r>
+        <w:rPr>
+          <w:rFonts w:ascii="Consolas" w:hAnsi="Consolas" w:cs="Consolas"/>
+          <w:color w:val="B4B4B4"/>
+          <w:sz w:val="19"/>
+          <w:szCs w:val="19"/>
+          <w:highlight w:val="black"/>
+        </w:rPr>
+        <w:t xml:space="preserve">); </w:t>
+      </w:r>
+      <w:r>
+        <w:rPr>
+          <w:sz w:val="28"/>
+        </w:rPr>
+        <w:t xml:space="preserve">, </w:t>
+      </w:r>
+      <w:r>
+        <w:rPr>
+          <w:sz w:val="28"/>
+        </w:rPr>
+        <w:t>который</w:t>
+      </w:r>
+      <w:r>
+        <w:rPr>
+          <w:sz w:val="28"/>
+        </w:rPr>
+        <w:t xml:space="preserve"> </w:t>
+      </w:r>
+      <w:proofErr w:type="spellStart"/>
+      <w:r>
+        <w:rPr>
+          <w:sz w:val="28"/>
+        </w:rPr>
+        <w:t>ежетактно</w:t>
+      </w:r>
+      <w:proofErr w:type="spellEnd"/>
+      <w:r>
+        <w:rPr>
+          <w:sz w:val="28"/>
+        </w:rPr>
+        <w:t xml:space="preserve"> </w:t>
+      </w:r>
+      <w:r>
+        <w:rPr>
+          <w:sz w:val="28"/>
+        </w:rPr>
+        <w:t>вызывают</w:t>
+      </w:r>
+      <w:r>
+        <w:rPr>
+          <w:sz w:val="28"/>
+        </w:rPr>
+        <w:t xml:space="preserve"> </w:t>
+      </w:r>
+      <w:r>
+        <w:rPr>
+          <w:sz w:val="28"/>
+        </w:rPr>
+        <w:t>все</w:t>
+      </w:r>
+      <w:r>
+        <w:rPr>
+          <w:sz w:val="28"/>
+        </w:rPr>
+        <w:t xml:space="preserve"> </w:t>
+      </w:r>
+      <w:r>
+        <w:rPr>
+          <w:sz w:val="28"/>
+        </w:rPr>
+        <w:t>цели, я не закончил его для удобства понимания, однако на формировании эпсилон</w:t>
+      </w:r>
+      <w:r>
+        <w:rPr>
+          <w:sz w:val="28"/>
+        </w:rPr>
+        <w:t>,</w:t>
+      </w:r>
+      <w:r>
+        <w:rPr>
+          <w:sz w:val="28"/>
+        </w:rPr>
+        <w:t xml:space="preserve"> бета и дистанции до цели его работа не заканчивается. Во-первых, если среднеквадратическое отклонение для шума </w:t>
+      </w:r>
+      <w:r>
+        <w:rPr>
+          <w:sz w:val="28"/>
+        </w:rPr>
+        <w:t>ускорения</w:t>
+      </w:r>
+      <w:r>
+        <w:rPr>
+          <w:sz w:val="28"/>
+        </w:rPr>
+        <w:t xml:space="preserve"> задано, как не нулевое, метод будет так же </w:t>
+      </w:r>
+      <w:proofErr w:type="spellStart"/>
+      <w:r>
+        <w:rPr>
+          <w:sz w:val="28"/>
+        </w:rPr>
+        <w:t>ежетактно</w:t>
+      </w:r>
+      <w:proofErr w:type="spellEnd"/>
+      <w:r>
+        <w:rPr>
+          <w:sz w:val="28"/>
+        </w:rPr>
+        <w:t xml:space="preserve"> накладывать шумы на ускорение, во-вторых, если имитатор работает с конфигурацией с переменным ускорением (сейчас это конфигурация 5), будет осуществляться проверка, не зашло ли текущее время моделирования за таймер очередного состояния ускорения, и если з</w:t>
+      </w:r>
+      <w:bookmarkStart w:id="0" w:name="_GoBack"/>
+      <w:bookmarkEnd w:id="0"/>
+      <w:r>
+        <w:rPr>
+          <w:sz w:val="28"/>
+        </w:rPr>
+        <w:t>ашло, ускорение обновляется и проверка начинает идти по таймеру уже следующего состояния, если оно есть</w:t>
       </w:r>
       <w:r>
         <w:rPr>
@@ -120,416 +2504,145 @@
         </w:rPr>
         <w:t>.</w:t>
       </w:r>
+      <w:r>
+        <w:rPr>
+          <w:sz w:val="28"/>
+        </w:rPr>
+        <w:br/>
+        <w:t xml:space="preserve">В программе часто фигурирует структура </w:t>
+      </w:r>
       <w:proofErr w:type="spellStart"/>
       <w:r>
         <w:rPr>
           <w:sz w:val="28"/>
           <w:lang w:val="en-US"/>
         </w:rPr>
-        <w:t>ini</w:t>
+        <w:t>CVector</w:t>
       </w:r>
       <w:proofErr w:type="spellEnd"/>
       <w:r>
         <w:rPr>
           <w:sz w:val="28"/>
         </w:rPr>
-        <w:t xml:space="preserve"> </w:t>
-      </w:r>
-      <w:r>
-        <w:rPr>
-          <w:sz w:val="28"/>
-        </w:rPr>
-        <w:t>содержит все необходимые конфигурационные параметры.</w:t>
+        <w:t xml:space="preserve">, которая создана для удобства и хранит в себе три координаты </w:t>
+      </w:r>
+      <w:r>
+        <w:rPr>
+          <w:sz w:val="28"/>
+        </w:rPr>
+        <w:t>(</w:t>
+      </w:r>
+      <w:r>
+        <w:rPr>
+          <w:sz w:val="28"/>
+          <w:lang w:val="en-US"/>
+        </w:rPr>
+        <w:t>x</w:t>
+      </w:r>
+      <w:r>
+        <w:rPr>
+          <w:sz w:val="28"/>
+        </w:rPr>
+        <w:t>,</w:t>
+      </w:r>
+      <w:r>
+        <w:rPr>
+          <w:sz w:val="28"/>
+          <w:lang w:val="en-US"/>
+        </w:rPr>
+        <w:t>y</w:t>
+      </w:r>
+      <w:r>
+        <w:rPr>
+          <w:sz w:val="28"/>
+        </w:rPr>
+        <w:t>,</w:t>
+      </w:r>
+      <w:r>
+        <w:rPr>
+          <w:sz w:val="28"/>
+          <w:lang w:val="en-US"/>
+        </w:rPr>
+        <w:t>z</w:t>
+      </w:r>
+      <w:r>
+        <w:rPr>
+          <w:sz w:val="28"/>
+        </w:rPr>
+        <w:t>).</w:t>
       </w:r>
       <w:r>
         <w:rPr>
           <w:sz w:val="28"/>
         </w:rPr>
         <w:br/>
-        <w:t xml:space="preserve">Структура </w:t>
-      </w:r>
-      <w:proofErr w:type="spellStart"/>
-      <w:r>
-        <w:rPr>
-          <w:sz w:val="28"/>
-          <w:lang w:val="en-US"/>
-        </w:rPr>
-        <w:t>CVector</w:t>
-      </w:r>
-      <w:proofErr w:type="spellEnd"/>
-      <w:r>
-        <w:rPr>
-          <w:sz w:val="28"/>
-        </w:rPr>
-        <w:t xml:space="preserve"> </w:t>
-      </w:r>
-      <w:r>
-        <w:rPr>
-          <w:sz w:val="28"/>
-        </w:rPr>
-        <w:t>содержит три координаты, создана для удобства и компактности</w:t>
-      </w:r>
-      <w:r>
-        <w:rPr>
-          <w:sz w:val="28"/>
-        </w:rPr>
-        <w:t>.</w:t>
-      </w:r>
-      <w:r>
-        <w:rPr>
-          <w:sz w:val="28"/>
-        </w:rPr>
-        <w:br/>
-        <w:t xml:space="preserve">Класс </w:t>
-      </w:r>
-      <w:proofErr w:type="spellStart"/>
-      <w:r>
-        <w:rPr>
-          <w:sz w:val="28"/>
-          <w:lang w:val="en-US"/>
-        </w:rPr>
-        <w:t>CAirObject</w:t>
-      </w:r>
-      <w:proofErr w:type="spellEnd"/>
-      <w:r>
-        <w:rPr>
-          <w:sz w:val="28"/>
-        </w:rPr>
-        <w:t xml:space="preserve"> </w:t>
-      </w:r>
-      <w:r>
-        <w:rPr>
-          <w:sz w:val="28"/>
-        </w:rPr>
-        <w:t xml:space="preserve">описывает состояние воздушного объекта в сферичной и декартовой системе координат, </w:t>
-      </w:r>
-      <w:r>
-        <w:rPr>
-          <w:sz w:val="28"/>
-        </w:rPr>
-        <w:t>конструктор случайным образом инициализирует приближенными к реальности значениями характеристики воздушного объекта ,</w:t>
-      </w:r>
-      <w:r>
-        <w:rPr>
-          <w:sz w:val="28"/>
-        </w:rPr>
-        <w:t xml:space="preserve">метод </w:t>
-      </w:r>
-      <w:r>
-        <w:rPr>
-          <w:sz w:val="28"/>
-          <w:lang w:val="en-US"/>
-        </w:rPr>
-        <w:t>Update</w:t>
-      </w:r>
-      <w:r>
-        <w:rPr>
-          <w:sz w:val="28"/>
-        </w:rPr>
-        <w:t xml:space="preserve">, выполняемый через каждый </w:t>
-      </w:r>
-      <w:proofErr w:type="spellStart"/>
-      <w:r>
-        <w:rPr>
-          <w:sz w:val="28"/>
-        </w:rPr>
-        <w:t>дискрет</w:t>
-      </w:r>
-      <w:proofErr w:type="spellEnd"/>
-      <w:r>
-        <w:rPr>
-          <w:sz w:val="28"/>
-        </w:rPr>
-        <w:t xml:space="preserve"> времени(такт) пересчитывает положение воздушного объекта в пространстве</w:t>
-      </w:r>
-      <w:r>
-        <w:rPr>
-          <w:sz w:val="28"/>
-        </w:rPr>
-        <w:t xml:space="preserve"> </w:t>
-      </w:r>
-      <w:r>
-        <w:rPr>
-          <w:sz w:val="28"/>
-        </w:rPr>
-        <w:t>по законам геометрии</w:t>
-      </w:r>
-      <w:r>
-        <w:rPr>
-          <w:sz w:val="28"/>
-        </w:rPr>
-        <w:t xml:space="preserve">, его скоростные характеристики, добавляя случайную составляющую к </w:t>
-      </w:r>
-      <w:r>
-        <w:rPr>
-          <w:sz w:val="28"/>
-        </w:rPr>
-        <w:t xml:space="preserve">элементам вектора ускорения – нормальное распределение, мат ожидание = 0, среднеквадратическое отклонение = 1. Метод </w:t>
-      </w:r>
-      <w:proofErr w:type="spellStart"/>
-      <w:r>
-        <w:rPr>
-          <w:sz w:val="28"/>
-          <w:lang w:val="en-US"/>
-        </w:rPr>
-        <w:t>SendToVoi</w:t>
-      </w:r>
-      <w:proofErr w:type="spellEnd"/>
-      <w:r>
-        <w:rPr>
-          <w:sz w:val="28"/>
-        </w:rPr>
-        <w:t xml:space="preserve"> срабатывает в тот момент, когда воздушный объект будет обнаружен, объект вызывает данный метод, где опять же по закону нормального распределения его </w:t>
-      </w:r>
-      <w:proofErr w:type="spellStart"/>
-      <w:r>
-        <w:rPr>
-          <w:sz w:val="28"/>
-        </w:rPr>
-        <w:t>бетта</w:t>
-      </w:r>
-      <w:proofErr w:type="spellEnd"/>
-      <w:r>
-        <w:rPr>
-          <w:sz w:val="28"/>
-        </w:rPr>
-        <w:t>/</w:t>
-      </w:r>
-      <w:r>
-        <w:rPr>
-          <w:sz w:val="28"/>
-        </w:rPr>
-        <w:t>эпсилон</w:t>
-      </w:r>
-      <w:r>
-        <w:rPr>
-          <w:sz w:val="28"/>
-        </w:rPr>
-        <w:t>/</w:t>
-      </w:r>
-      <w:r>
-        <w:rPr>
-          <w:sz w:val="28"/>
-        </w:rPr>
-        <w:t xml:space="preserve">расстояние получают </w:t>
-      </w:r>
-      <w:r>
-        <w:rPr>
-          <w:sz w:val="28"/>
-        </w:rPr>
-        <w:lastRenderedPageBreak/>
-        <w:t xml:space="preserve">шумы, затем по полученным данным вычисляются координаты с шумами уже в декартовой системе координат. Далее формируется объект класса </w:t>
-      </w:r>
-      <w:proofErr w:type="spellStart"/>
-      <w:r>
-        <w:rPr>
-          <w:sz w:val="28"/>
-          <w:lang w:val="en-US"/>
-        </w:rPr>
-        <w:t>CResultOfScan</w:t>
-      </w:r>
-      <w:proofErr w:type="spellEnd"/>
-      <w:r>
-        <w:rPr>
-          <w:sz w:val="28"/>
-        </w:rPr>
-        <w:t>, который затем будет передаваться на вторичную обработку, объект так же хранит в себе время своего обнаружения.</w:t>
-      </w:r>
-      <w:r>
-        <w:rPr>
-          <w:sz w:val="28"/>
-        </w:rPr>
-        <w:br/>
-        <w:t xml:space="preserve">Класс </w:t>
-      </w:r>
-      <w:proofErr w:type="spellStart"/>
-      <w:r>
-        <w:rPr>
-          <w:sz w:val="28"/>
-          <w:lang w:val="en-US"/>
-        </w:rPr>
-        <w:t>CImitator</w:t>
-      </w:r>
-      <w:proofErr w:type="spellEnd"/>
-      <w:r>
-        <w:rPr>
-          <w:sz w:val="28"/>
-        </w:rPr>
-        <w:t xml:space="preserve"> </w:t>
-      </w:r>
-      <w:r>
-        <w:rPr>
-          <w:sz w:val="28"/>
-        </w:rPr>
-        <w:t xml:space="preserve">по конструктору запускает метод </w:t>
-      </w:r>
-      <w:proofErr w:type="spellStart"/>
-      <w:r>
-        <w:rPr>
-          <w:sz w:val="28"/>
-          <w:lang w:val="en-US"/>
-        </w:rPr>
-        <w:t>GetConfig</w:t>
-      </w:r>
-      <w:proofErr w:type="spellEnd"/>
-      <w:r>
-        <w:rPr>
-          <w:sz w:val="28"/>
-        </w:rPr>
-        <w:t>, который инициализирует поля имитатора данными конфигурационного файла. Время моделирования устанавливается на ноль и создается массив целей, каждая по своему конструктору инициализируется</w:t>
-      </w:r>
-      <w:r>
-        <w:rPr>
-          <w:sz w:val="28"/>
-        </w:rPr>
-        <w:t xml:space="preserve"> разными случайными данными – см. выше. Метод </w:t>
-      </w:r>
-      <w:r>
-        <w:rPr>
-          <w:sz w:val="28"/>
-          <w:lang w:val="en-US"/>
-        </w:rPr>
-        <w:t>scan</w:t>
-      </w:r>
-      <w:r>
-        <w:rPr>
-          <w:sz w:val="28"/>
-        </w:rPr>
-        <w:t xml:space="preserve"> – описывает один целый обход лучом зоны обзора, зависит от установленного времени моделирования (может не закончить целый обход, может пойти на второй </w:t>
-      </w:r>
-      <w:proofErr w:type="spellStart"/>
-      <w:r>
-        <w:rPr>
-          <w:sz w:val="28"/>
-        </w:rPr>
-        <w:t>итд</w:t>
-      </w:r>
-      <w:proofErr w:type="spellEnd"/>
-      <w:r>
-        <w:rPr>
-          <w:sz w:val="28"/>
-        </w:rPr>
-        <w:t xml:space="preserve"> заход через рекурсивный вызов по условию).</w:t>
-      </w:r>
-      <w:r>
-        <w:rPr>
-          <w:sz w:val="28"/>
-        </w:rPr>
-        <w:t xml:space="preserve"> Метод </w:t>
-      </w:r>
-      <w:r>
-        <w:rPr>
-          <w:sz w:val="28"/>
-        </w:rPr>
-        <w:t xml:space="preserve">проходит по всей области обзора, на каждой итерации </w:t>
-      </w:r>
-      <w:r>
-        <w:rPr>
-          <w:sz w:val="28"/>
-        </w:rPr>
-        <w:t xml:space="preserve">инкрементируется время, вызывается метод </w:t>
-      </w:r>
-      <w:r>
-        <w:rPr>
-          <w:sz w:val="28"/>
-          <w:lang w:val="en-US"/>
-        </w:rPr>
-        <w:t>Update</w:t>
-      </w:r>
-      <w:r>
-        <w:rPr>
-          <w:sz w:val="28"/>
-        </w:rPr>
-        <w:t xml:space="preserve"> </w:t>
-      </w:r>
-      <w:r>
-        <w:rPr>
-          <w:sz w:val="28"/>
-        </w:rPr>
-        <w:t>для всех целей, который пересчитывает все их характеристики</w:t>
-      </w:r>
-      <w:r>
-        <w:rPr>
-          <w:sz w:val="28"/>
-        </w:rPr>
-        <w:t xml:space="preserve">, </w:t>
-      </w:r>
-      <w:r>
-        <w:rPr>
-          <w:sz w:val="28"/>
-        </w:rPr>
-        <w:t xml:space="preserve">проверяется, есть ли воздушный объект в том месте, куда в данный момент направлен луч станции, если объект обнаружен, вызываем для него метод </w:t>
-      </w:r>
-      <w:proofErr w:type="spellStart"/>
-      <w:r>
-        <w:rPr>
-          <w:sz w:val="28"/>
-          <w:lang w:val="en-US"/>
-        </w:rPr>
-        <w:t>SendToVoi</w:t>
-      </w:r>
-      <w:proofErr w:type="spellEnd"/>
-      <w:r>
-        <w:rPr>
-          <w:sz w:val="28"/>
-        </w:rPr>
-        <w:t xml:space="preserve"> </w:t>
-      </w:r>
-      <w:r>
-        <w:rPr>
-          <w:sz w:val="28"/>
-        </w:rPr>
-        <w:t>–</w:t>
-      </w:r>
-      <w:r>
-        <w:rPr>
-          <w:sz w:val="28"/>
-        </w:rPr>
-        <w:t xml:space="preserve"> </w:t>
-      </w:r>
-      <w:r>
-        <w:rPr>
-          <w:sz w:val="28"/>
-        </w:rPr>
-        <w:t xml:space="preserve">см. выше. </w:t>
-      </w:r>
-      <w:r>
-        <w:rPr>
-          <w:sz w:val="28"/>
-        </w:rPr>
-        <w:tab/>
-      </w:r>
-    </w:p>
-    <w:p>
-      <w:pPr>
-        <w:ind w:left="-993"/>
-        <w:rPr>
-          <w:sz w:val="28"/>
-        </w:rPr>
-      </w:pPr>
-      <w:r>
-        <w:rPr>
-          <w:sz w:val="28"/>
-        </w:rPr>
-        <w:br/>
-      </w:r>
-    </w:p>
-    <w:p>
-      <w:pPr>
-        <w:ind w:left="-993"/>
-        <w:rPr>
-          <w:sz w:val="28"/>
-        </w:rPr>
-      </w:pPr>
+        <w:t>Кажется, рассказал все необходим</w:t>
+      </w:r>
+      <w:r>
+        <w:rPr>
+          <w:sz w:val="28"/>
+        </w:rPr>
+        <w:t>ое.</w:t>
+      </w:r>
     </w:p>
     <w:sectPr>
       <w:pgSz w:w="11906" w:h="16838"/>
-      <w:pgMar w:top="1134" w:right="850" w:bottom="1134" w:left="1701" w:header="708" w:footer="708" w:gutter="0"/>
+      <w:pgMar w:top="1134" w:right="566" w:bottom="1134" w:left="1701" w:header="708" w:footer="708" w:gutter="0"/>
       <w:cols w:space="708"/>
       <w:docGrid w:linePitch="360"/>
     </w:sectPr>
   </w:body>
 </w:document>
+</file>
+
+<file path=word/endnotes.xml><?xml version="1.0" encoding="utf-8"?>
+<w:endnotes xmlns:wpc="http://schemas.microsoft.com/office/word/2010/wordprocessingCanvas" xmlns:cx="http://schemas.microsoft.com/office/drawing/2014/chartex" xmlns:cx1="http://schemas.microsoft.com/office/drawing/2015/9/8/chartex" xmlns:cx2="http://schemas.microsoft.com/office/drawing/2015/10/21/chartex" xmlns:cx3="http://schemas.microsoft.com/office/drawing/2016/5/9/chartex" xmlns:cx4="http://schemas.microsoft.com/office/drawing/2016/5/10/chartex" xmlns:cx5="http://schemas.microsoft.com/office/drawing/2016/5/11/chartex" xmlns:cx6="http://schemas.microsoft.com/office/drawing/2016/5/12/chartex" xmlns:cx7="http://schemas.microsoft.com/office/drawing/2016/5/13/chartex" xmlns:cx8="http://schemas.microsoft.com/office/drawing/2016/5/14/chartex" xmlns:mc="http://schemas.openxmlformats.org/markup-compatibility/2006" xmlns:aink="http://schemas.microsoft.com/office/drawing/2016/ink" xmlns:am3d="http://schemas.microsoft.com/office/drawing/2017/model3d" xmlns:o="urn:schemas-microsoft-com:office:office" xmlns:r="http://schemas.openxmlformats.org/officeDocument/2006/relationships" xmlns:m="http://schemas.openxmlformats.org/officeDocument/2006/math" xmlns:v="urn:schemas-microsoft-com:vml" xmlns:wp14="http://schemas.microsoft.com/office/word/2010/wordprocessingDrawing" xmlns:wp="http://schemas.openxmlformats.org/drawingml/2006/wordprocessingDrawing" xmlns:w10="urn:schemas-microsoft-com:office:word" xmlns:w="http://schemas.openxmlformats.org/wordprocessingml/2006/main" xmlns:w14="http://schemas.microsoft.com/office/word/2010/wordml" xmlns:w15="http://schemas.microsoft.com/office/word/2012/wordml" xmlns:w16cid="http://schemas.microsoft.com/office/word/2016/wordml/cid" xmlns:w16se="http://schemas.microsoft.com/office/word/2015/wordml/symex" xmlns:wpg="http://schemas.microsoft.com/office/word/2010/wordprocessingGroup" xmlns:wpi="http://schemas.microsoft.com/office/word/2010/wordprocessingInk" xmlns:wne="http://schemas.microsoft.com/office/word/2006/wordml" xmlns:wps="http://schemas.microsoft.com/office/word/2010/wordprocessingShape" mc:Ignorable="w14 w15 w16se w16cid wp14">
+  <w:endnote w:type="separator" w:id="-1">
+    <w:p>
+      <w:pPr>
+        <w:spacing w:after="0" w:line="240" w:lineRule="auto"/>
+      </w:pPr>
+      <w:r>
+        <w:separator/>
+      </w:r>
+    </w:p>
+  </w:endnote>
+  <w:endnote w:type="continuationSeparator" w:id="0">
+    <w:p>
+      <w:pPr>
+        <w:spacing w:after="0" w:line="240" w:lineRule="auto"/>
+      </w:pPr>
+      <w:r>
+        <w:continuationSeparator/>
+      </w:r>
+    </w:p>
+  </w:endnote>
+</w:endnotes>
+</file>
+
+<file path=word/footnotes.xml><?xml version="1.0" encoding="utf-8"?>
+<w:footnotes xmlns:wpc="http://schemas.microsoft.com/office/word/2010/wordprocessingCanvas" xmlns:cx="http://schemas.microsoft.com/office/drawing/2014/chartex" xmlns:cx1="http://schemas.microsoft.com/office/drawing/2015/9/8/chartex" xmlns:cx2="http://schemas.microsoft.com/office/drawing/2015/10/21/chartex" xmlns:cx3="http://schemas.microsoft.com/office/drawing/2016/5/9/chartex" xmlns:cx4="http://schemas.microsoft.com/office/drawing/2016/5/10/chartex" xmlns:cx5="http://schemas.microsoft.com/office/drawing/2016/5/11/chartex" xmlns:cx6="http://schemas.microsoft.com/office/drawing/2016/5/12/chartex" xmlns:cx7="http://schemas.microsoft.com/office/drawing/2016/5/13/chartex" xmlns:cx8="http://schemas.microsoft.com/office/drawing/2016/5/14/chartex" xmlns:mc="http://schemas.openxmlformats.org/markup-compatibility/2006" xmlns:aink="http://schemas.microsoft.com/office/drawing/2016/ink" xmlns:am3d="http://schemas.microsoft.com/office/drawing/2017/model3d" xmlns:o="urn:schemas-microsoft-com:office:office" xmlns:r="http://schemas.openxmlformats.org/officeDocument/2006/relationships" xmlns:m="http://schemas.openxmlformats.org/officeDocument/2006/math" xmlns:v="urn:schemas-microsoft-com:vml" xmlns:wp14="http://schemas.microsoft.com/office/word/2010/wordprocessingDrawing" xmlns:wp="http://schemas.openxmlformats.org/drawingml/2006/wordprocessingDrawing" xmlns:w10="urn:schemas-microsoft-com:office:word" xmlns:w="http://schemas.openxmlformats.org/wordprocessingml/2006/main" xmlns:w14="http://schemas.microsoft.com/office/word/2010/wordml" xmlns:w15="http://schemas.microsoft.com/office/word/2012/wordml" xmlns:w16cid="http://schemas.microsoft.com/office/word/2016/wordml/cid" xmlns:w16se="http://schemas.microsoft.com/office/word/2015/wordml/symex" xmlns:wpg="http://schemas.microsoft.com/office/word/2010/wordprocessingGroup" xmlns:wpi="http://schemas.microsoft.com/office/word/2010/wordprocessingInk" xmlns:wne="http://schemas.microsoft.com/office/word/2006/wordml" xmlns:wps="http://schemas.microsoft.com/office/word/2010/wordprocessingShape" mc:Ignorable="w14 w15 w16se w16cid wp14">
+  <w:footnote w:type="separator" w:id="-1">
+    <w:p>
+      <w:pPr>
+        <w:spacing w:after="0" w:line="240" w:lineRule="auto"/>
+      </w:pPr>
+      <w:r>
+        <w:separator/>
+      </w:r>
+    </w:p>
+  </w:footnote>
+  <w:footnote w:type="continuationSeparator" w:id="0">
+    <w:p>
+      <w:pPr>
+        <w:spacing w:after="0" w:line="240" w:lineRule="auto"/>
+      </w:pPr>
+      <w:r>
+        <w:continuationSeparator/>
+      </w:r>
+    </w:p>
+  </w:footnote>
+</w:footnotes>
 </file>
 
 <file path=word/styles.xml><?xml version="1.0" encoding="utf-8"?>
@@ -957,6 +3070,50 @@
     <w:semiHidden/>
     <w:unhideWhenUsed/>
   </w:style>
+  <w:style w:type="paragraph" w:styleId="a3">
+    <w:name w:val="header"/>
+    <w:basedOn w:val="a"/>
+    <w:link w:val="a4"/>
+    <w:uiPriority w:val="99"/>
+    <w:unhideWhenUsed/>
+    <w:rsid w:val="00263D45"/>
+    <w:pPr>
+      <w:tabs>
+        <w:tab w:val="center" w:pos="4677"/>
+        <w:tab w:val="right" w:pos="9355"/>
+      </w:tabs>
+      <w:spacing w:after="0" w:line="240" w:lineRule="auto"/>
+    </w:pPr>
+  </w:style>
+  <w:style w:type="character" w:customStyle="1" w:styleId="a4">
+    <w:name w:val="Верхний колонтитул Знак"/>
+    <w:basedOn w:val="a0"/>
+    <w:link w:val="a3"/>
+    <w:uiPriority w:val="99"/>
+    <w:rsid w:val="00263D45"/>
+  </w:style>
+  <w:style w:type="paragraph" w:styleId="a5">
+    <w:name w:val="footer"/>
+    <w:basedOn w:val="a"/>
+    <w:link w:val="a6"/>
+    <w:uiPriority w:val="99"/>
+    <w:unhideWhenUsed/>
+    <w:rsid w:val="00263D45"/>
+    <w:pPr>
+      <w:tabs>
+        <w:tab w:val="center" w:pos="4677"/>
+        <w:tab w:val="right" w:pos="9355"/>
+      </w:tabs>
+      <w:spacing w:after="0" w:line="240" w:lineRule="auto"/>
+    </w:pPr>
+  </w:style>
+  <w:style w:type="character" w:customStyle="1" w:styleId="a6">
+    <w:name w:val="Нижний колонтитул Знак"/>
+    <w:basedOn w:val="a0"/>
+    <w:link w:val="a5"/>
+    <w:uiPriority w:val="99"/>
+    <w:rsid w:val="00263D45"/>
+  </w:style>
 </w:styles>
 </file>
 
@@ -1260,7 +3417,7 @@
 </file>
 
 <file path=customXml/itemProps1.xml><?xml version="1.0" encoding="utf-8"?>
-<ds:datastoreItem xmlns:ds="http://schemas.openxmlformats.org/officeDocument/2006/customXml" ds:itemID="{9B3D9B36-B736-4677-9705-7DECA8B7EDCB}">
+<ds:datastoreItem xmlns:ds="http://schemas.openxmlformats.org/officeDocument/2006/customXml" ds:itemID="{F35A507D-4301-4CF0-AF35-EEC1F933BA2E}">
   <ds:schemaRefs>
     <ds:schemaRef ds:uri="http://schemas.openxmlformats.org/officeDocument/2006/bibliography"/>
   </ds:schemaRefs>

--- a/Imitator_prototype/Описание имитатора.docx
+++ b/Imitator_prototype/Описание имитатора.docx
@@ -61,10 +61,10 @@
           <w:noProof/>
         </w:rPr>
         <w:drawing>
-          <wp:inline distT="0" distB="0" distL="0" distR="0" wp14:anchorId="1D9AA7E2" wp14:editId="5AF27E6E">
-            <wp:extent cx="6682740" cy="7833360"/>
-            <wp:effectExtent l="0" t="0" r="3810" b="0"/>
-            <wp:docPr id="1" name="Рисунок 1"/>
+          <wp:inline distT="0" distB="0" distL="0" distR="0" wp14:anchorId="3E4EAA94" wp14:editId="150B203B">
+            <wp:extent cx="6736080" cy="8039100"/>
+            <wp:effectExtent l="0" t="0" r="7620" b="0"/>
+            <wp:docPr id="3" name="Рисунок 3"/>
             <wp:cNvGraphicFramePr>
               <a:graphicFrameLocks xmlns:a="http://schemas.openxmlformats.org/drawingml/2006/main" noChangeAspect="1"/>
             </wp:cNvGraphicFramePr>
@@ -72,23 +72,36 @@
               <a:graphicData uri="http://schemas.openxmlformats.org/drawingml/2006/picture">
                 <pic:pic xmlns:pic="http://schemas.openxmlformats.org/drawingml/2006/picture">
                   <pic:nvPicPr>
-                    <pic:cNvPr id="1" name=""/>
-                    <pic:cNvPicPr/>
+                    <pic:cNvPr id="0" name="Picture 1"/>
+                    <pic:cNvPicPr>
+                      <a:picLocks noChangeAspect="1" noChangeArrowheads="1"/>
+                    </pic:cNvPicPr>
                   </pic:nvPicPr>
                   <pic:blipFill>
-                    <a:blip r:embed="rId7"/>
+                    <a:blip r:embed="rId7">
+                      <a:extLst>
+                        <a:ext uri="{28A0092B-C50C-407E-A947-70E740481C1C}">
+                          <a14:useLocalDpi xmlns:a14="http://schemas.microsoft.com/office/drawing/2010/main" val="0"/>
+                        </a:ext>
+                      </a:extLst>
+                    </a:blip>
+                    <a:srcRect/>
                     <a:stretch>
                       <a:fillRect/>
                     </a:stretch>
                   </pic:blipFill>
-                  <pic:spPr>
+                  <pic:spPr bwMode="auto">
                     <a:xfrm>
                       <a:off x="0" y="0"/>
-                      <a:ext cx="6682740" cy="7833360"/>
+                      <a:ext cx="6736080" cy="8039100"/>
                     </a:xfrm>
                     <a:prstGeom prst="rect">
                       <a:avLst/>
                     </a:prstGeom>
+                    <a:noFill/>
+                    <a:ln>
+                      <a:noFill/>
+                    </a:ln>
                   </pic:spPr>
                 </pic:pic>
               </a:graphicData>
@@ -99,7 +112,6 @@
     </w:p>
     <w:p>
       <w:pPr>
-        <w:ind w:left="-993"/>
         <w:rPr>
           <w:sz w:val="28"/>
         </w:rPr>
@@ -112,34 +124,11 @@
           <w:sz w:val="28"/>
         </w:rPr>
       </w:pPr>
-    </w:p>
-    <w:p>
-      <w:pPr>
-        <w:ind w:left="-993"/>
-        <w:rPr>
-          <w:sz w:val="28"/>
-        </w:rPr>
-      </w:pPr>
-    </w:p>
-    <w:p>
-      <w:pPr>
-        <w:ind w:left="-993"/>
-        <w:rPr>
-          <w:sz w:val="28"/>
-        </w:rPr>
-      </w:pPr>
-    </w:p>
-    <w:p>
-      <w:pPr>
-        <w:ind w:left="-993"/>
-        <w:rPr>
-          <w:sz w:val="28"/>
-        </w:rPr>
-      </w:pPr>
-      <w:r>
-        <w:rPr>
-          <w:sz w:val="28"/>
-        </w:rPr>
+      <w:r>
+        <w:rPr>
+          <w:sz w:val="28"/>
+        </w:rPr>
+        <w:lastRenderedPageBreak/>
         <w:t>Текстовое описание</w:t>
       </w:r>
       <w:r>
@@ -354,61 +343,25 @@
         <w:rPr>
           <w:sz w:val="28"/>
         </w:rPr>
+        <w:t>Объясню сразу, возможно, непонятный момент на диаграмме. Программа активно использует генераторы случайных величин со следующими плотностями распределения</w:t>
+      </w:r>
+      <w:r>
+        <w:rPr>
+          <w:sz w:val="28"/>
+        </w:rPr>
+        <w:t>:</w:t>
+      </w:r>
+      <w:r>
+        <w:rPr>
+          <w:sz w:val="28"/>
+        </w:rPr>
+        <w:t xml:space="preserve"> нормальное, пуассоновское и равномерное. Для этих целей </w:t>
+      </w:r>
+      <w:r>
+        <w:rPr>
+          <w:sz w:val="28"/>
+        </w:rPr>
         <w:lastRenderedPageBreak/>
-        <w:t xml:space="preserve">Объясню сразу, возможно, непонятный момент на диаграмме. </w:t>
-      </w:r>
-      <w:r>
-        <w:rPr>
-          <w:sz w:val="28"/>
-        </w:rPr>
-        <w:t xml:space="preserve">Программа </w:t>
-      </w:r>
-      <w:r>
-        <w:rPr>
-          <w:sz w:val="28"/>
-        </w:rPr>
-        <w:t xml:space="preserve">активно </w:t>
-      </w:r>
-      <w:r>
-        <w:rPr>
-          <w:sz w:val="28"/>
-        </w:rPr>
-        <w:t>использует генераторы случайных величин с</w:t>
-      </w:r>
-      <w:r>
-        <w:rPr>
-          <w:sz w:val="28"/>
-        </w:rPr>
-        <w:t>о следующими</w:t>
-      </w:r>
-      <w:r>
-        <w:rPr>
-          <w:sz w:val="28"/>
-        </w:rPr>
-        <w:t xml:space="preserve"> плотностями распределен</w:t>
-      </w:r>
-      <w:r>
-        <w:rPr>
-          <w:sz w:val="28"/>
-        </w:rPr>
-        <w:t>ия</w:t>
-      </w:r>
-      <w:r>
-        <w:rPr>
-          <w:sz w:val="28"/>
-        </w:rPr>
-        <w:t>:</w:t>
-      </w:r>
-      <w:r>
-        <w:rPr>
-          <w:sz w:val="28"/>
-        </w:rPr>
-        <w:t xml:space="preserve"> нормальное, пуассоновское и равномерное. Для этих целей </w:t>
-      </w:r>
-      <w:r>
-        <w:rPr>
-          <w:sz w:val="28"/>
-        </w:rPr>
         <w:t xml:space="preserve">существуют поля типа </w:t>
       </w:r>
       <w:r>
@@ -419,17 +372,7 @@
           <w:szCs w:val="19"/>
           <w:highlight w:val="black"/>
         </w:rPr>
-        <w:t>mt19937</w:t>
-      </w:r>
-      <w:r>
-        <w:rPr>
-          <w:rFonts w:ascii="Consolas" w:hAnsi="Consolas" w:cs="Consolas"/>
-          <w:color w:val="4EC9B0"/>
-          <w:sz w:val="19"/>
-          <w:szCs w:val="19"/>
-          <w:highlight w:val="black"/>
-        </w:rPr>
-        <w:t xml:space="preserve"> </w:t>
+        <w:t xml:space="preserve">mt19937 </w:t>
       </w:r>
       <w:r>
         <w:rPr>
@@ -1926,19 +1869,7 @@
           <w:szCs w:val="19"/>
           <w:highlight w:val="black"/>
         </w:rPr>
-        <w:t>nu</w:t>
-      </w:r>
-      <w:bookmarkStart w:id="0" w:name="_GoBack"/>
-      <w:bookmarkEnd w:id="0"/>
-      <w:r>
-        <w:rPr>
-          <w:rFonts w:ascii="Consolas" w:hAnsi="Consolas" w:cs="Consolas"/>
-          <w:color w:val="DCDCDC"/>
-          <w:sz w:val="19"/>
-          <w:szCs w:val="19"/>
-          <w:highlight w:val="black"/>
-        </w:rPr>
-        <w:t>mTarget</w:t>
+        <w:t>numTarget</w:t>
       </w:r>
       <w:proofErr w:type="spellEnd"/>
       <w:r>
@@ -2031,13 +1962,7 @@
         <w:rPr>
           <w:sz w:val="28"/>
         </w:rPr>
-        <w:t xml:space="preserve"> </w:t>
-      </w:r>
-      <w:r>
-        <w:rPr>
-          <w:sz w:val="28"/>
-        </w:rPr>
-        <w:t>(с вероятностью 0</w:t>
+        <w:t xml:space="preserve"> (с вероятностью 0</w:t>
       </w:r>
       <w:r>
         <w:rPr>
@@ -2231,47 +2156,47 @@
         <w:rPr>
           <w:sz w:val="28"/>
         </w:rPr>
-        <w:t xml:space="preserve"> отправляются ложные засветки на </w:t>
+        <w:t xml:space="preserve"> отправляются ложные засветки на случайных в пространстве обзора координатах, вероятность их появления определяется Пуассоновским распределением. </w:t>
+      </w:r>
+      <w:r>
+        <w:rPr>
+          <w:sz w:val="28"/>
+        </w:rPr>
+        <w:t xml:space="preserve">На этом заканчивается метод </w:t>
+      </w:r>
+      <w:proofErr w:type="gramStart"/>
+      <w:r>
+        <w:rPr>
+          <w:sz w:val="28"/>
+          <w:lang w:val="en-US"/>
+        </w:rPr>
+        <w:t>Scan</w:t>
+      </w:r>
+      <w:r>
+        <w:rPr>
+          <w:sz w:val="28"/>
+        </w:rPr>
+        <w:t>(</w:t>
+      </w:r>
+      <w:proofErr w:type="gramEnd"/>
+      <w:r>
+        <w:rPr>
+          <w:sz w:val="28"/>
+        </w:rPr>
+        <w:t>)</w:t>
+      </w:r>
+      <w:r>
+        <w:rPr>
+          <w:sz w:val="28"/>
+        </w:rPr>
+        <w:t xml:space="preserve">, однако он </w:t>
       </w:r>
       <w:r>
         <w:rPr>
           <w:sz w:val="28"/>
         </w:rPr>
         <w:lastRenderedPageBreak/>
-        <w:t xml:space="preserve">случайных в пространстве обзора координатах, вероятность их появления определяется Пуассоновским распределением. </w:t>
-      </w:r>
-      <w:r>
-        <w:rPr>
-          <w:sz w:val="28"/>
-        </w:rPr>
-        <w:t xml:space="preserve">На этом заканчивается метод </w:t>
-      </w:r>
-      <w:proofErr w:type="gramStart"/>
-      <w:r>
-        <w:rPr>
-          <w:sz w:val="28"/>
-          <w:lang w:val="en-US"/>
-        </w:rPr>
-        <w:t>Scan</w:t>
-      </w:r>
-      <w:r>
-        <w:rPr>
-          <w:sz w:val="28"/>
-        </w:rPr>
-        <w:t>(</w:t>
-      </w:r>
-      <w:proofErr w:type="gramEnd"/>
-      <w:r>
-        <w:rPr>
-          <w:sz w:val="28"/>
-        </w:rPr>
-        <w:t>)</w:t>
-      </w:r>
-      <w:r>
-        <w:rPr>
-          <w:sz w:val="28"/>
-        </w:rPr>
-        <w:t xml:space="preserve">, однако он рекурсивно вызывает себя пока не истечет время моделирования, опять же задаваемое в конфиг файле. </w:t>
+        <w:t xml:space="preserve">рекурсивно вызывает себя пока не истечет время моделирования, опять же задаваемое в конфиг файле. </w:t>
       </w:r>
     </w:p>
     <w:p>
@@ -2764,6 +2689,308 @@
         </w:rPr>
         <w:t>ое.</w:t>
       </w:r>
+    </w:p>
+    <w:p>
+      <w:pPr>
+        <w:ind w:left="-993"/>
+        <w:rPr>
+          <w:sz w:val="28"/>
+        </w:rPr>
+      </w:pPr>
+    </w:p>
+    <w:p>
+      <w:pPr>
+        <w:ind w:left="-993"/>
+        <w:rPr>
+          <w:sz w:val="28"/>
+        </w:rPr>
+      </w:pPr>
+      <w:r>
+        <w:rPr>
+          <w:sz w:val="28"/>
+        </w:rPr>
+        <w:t>Последняя версия имитатора. На вторичную обработку данных передается так же ковариационная матрица, необходимость которой обусловлена нелинейностью перехода из сферической системы координат в Декартову. Между координатами возникают корреляционные коэффициенты. Разве что радиальная скорость не коррелирует с координатами. Матрица 4 на 4 (</w:t>
+      </w:r>
+      <w:proofErr w:type="spellStart"/>
+      <w:proofErr w:type="gramStart"/>
+      <w:r>
+        <w:rPr>
+          <w:sz w:val="28"/>
+          <w:lang w:val="en-US"/>
+        </w:rPr>
+        <w:t>x,y</w:t>
+      </w:r>
+      <w:proofErr w:type="gramEnd"/>
+      <w:r>
+        <w:rPr>
+          <w:sz w:val="28"/>
+          <w:lang w:val="en-US"/>
+        </w:rPr>
+        <w:t>,z,Vr</w:t>
+      </w:r>
+      <w:proofErr w:type="spellEnd"/>
+      <w:r>
+        <w:rPr>
+          <w:sz w:val="28"/>
+        </w:rPr>
+        <w:t>)</w:t>
+      </w:r>
+      <w:r>
+        <w:rPr>
+          <w:sz w:val="28"/>
+          <w:lang w:val="en-US"/>
+        </w:rPr>
+        <w:t>.</w:t>
+      </w:r>
+      <w:r>
+        <w:rPr>
+          <w:sz w:val="28"/>
+        </w:rPr>
+        <w:br/>
+        <w:t xml:space="preserve">Имитатор связан с хранилищем данных с расширением </w:t>
+      </w:r>
+      <w:r>
+        <w:rPr>
+          <w:sz w:val="28"/>
+        </w:rPr>
+        <w:t>.</w:t>
+      </w:r>
+      <w:r>
+        <w:rPr>
+          <w:sz w:val="28"/>
+          <w:lang w:val="en-US"/>
+        </w:rPr>
+        <w:t>mat</w:t>
+      </w:r>
+      <w:r>
+        <w:rPr>
+          <w:sz w:val="28"/>
+        </w:rPr>
+        <w:t xml:space="preserve">, такие файлы генерируются после каждой работы имитатора. Их можно использовать, строя графики в </w:t>
+      </w:r>
+      <w:r>
+        <w:rPr>
+          <w:sz w:val="28"/>
+          <w:lang w:val="en-US"/>
+        </w:rPr>
+        <w:t>MATLAB</w:t>
+      </w:r>
+      <w:r>
+        <w:rPr>
+          <w:sz w:val="28"/>
+        </w:rPr>
+        <w:t xml:space="preserve">, </w:t>
+      </w:r>
+      <w:r>
+        <w:rPr>
+          <w:sz w:val="28"/>
+        </w:rPr>
+        <w:t xml:space="preserve">программа для которого написана и лежит в папке </w:t>
+      </w:r>
+      <w:r>
+        <w:rPr>
+          <w:sz w:val="28"/>
+          <w:lang w:val="en-US"/>
+        </w:rPr>
+        <w:t>MATLAB</w:t>
+      </w:r>
+      <w:r>
+        <w:rPr>
+          <w:sz w:val="28"/>
+        </w:rPr>
+        <w:t xml:space="preserve">. Запустив </w:t>
+      </w:r>
+      <w:proofErr w:type="spellStart"/>
+      <w:r>
+        <w:rPr>
+          <w:sz w:val="28"/>
+        </w:rPr>
+        <w:t>матлаб</w:t>
+      </w:r>
+      <w:proofErr w:type="spellEnd"/>
+      <w:r>
+        <w:rPr>
+          <w:sz w:val="28"/>
+        </w:rPr>
+        <w:t xml:space="preserve">, копируем в адресную строку путь к программе и запускаем </w:t>
+      </w:r>
+      <w:r>
+        <w:rPr>
+          <w:sz w:val="28"/>
+          <w:lang w:val="en-US"/>
+        </w:rPr>
+        <w:t>untitled</w:t>
+      </w:r>
+      <w:r>
+        <w:rPr>
+          <w:sz w:val="28"/>
+        </w:rPr>
+        <w:t>.</w:t>
+      </w:r>
+      <w:r>
+        <w:rPr>
+          <w:sz w:val="28"/>
+          <w:lang w:val="en-US"/>
+        </w:rPr>
+        <w:t>m</w:t>
+      </w:r>
+      <w:r>
+        <w:rPr>
+          <w:sz w:val="28"/>
+        </w:rPr>
+        <w:t xml:space="preserve">, где указываем затем </w:t>
+      </w:r>
+      <w:r>
+        <w:rPr>
+          <w:sz w:val="28"/>
+          <w:lang w:val="en-US"/>
+        </w:rPr>
+        <w:t>mat</w:t>
+      </w:r>
+      <w:r>
+        <w:rPr>
+          <w:sz w:val="28"/>
+        </w:rPr>
+        <w:t>. Файл.</w:t>
+      </w:r>
+    </w:p>
+    <w:p>
+      <w:pPr>
+        <w:ind w:left="-993"/>
+        <w:rPr>
+          <w:sz w:val="28"/>
+          <w:lang w:val="en-US"/>
+        </w:rPr>
+      </w:pPr>
+      <w:r>
+        <w:rPr>
+          <w:sz w:val="28"/>
+        </w:rPr>
+        <w:t>Для взаимодействия с ВОИ требуется</w:t>
+      </w:r>
+      <w:r>
+        <w:rPr>
+          <w:sz w:val="28"/>
+        </w:rPr>
+        <w:t>:</w:t>
+      </w:r>
+      <w:r>
+        <w:rPr>
+          <w:sz w:val="28"/>
+        </w:rPr>
+        <w:br/>
+        <w:t>Добавить в класс имитатора ссылку на ВОИ и проводить его начальную инициализацию. Добавить 3 вызова</w:t>
+      </w:r>
+      <w:r>
+        <w:rPr>
+          <w:sz w:val="28"/>
+          <w:lang w:val="en-US"/>
+        </w:rPr>
+        <w:t>:</w:t>
+      </w:r>
+    </w:p>
+    <w:p>
+      <w:pPr>
+        <w:ind w:left="-993"/>
+        <w:rPr>
+          <w:sz w:val="28"/>
+        </w:rPr>
+      </w:pPr>
+      <w:r>
+        <w:rPr>
+          <w:sz w:val="28"/>
+          <w:lang w:val="en-US"/>
+        </w:rPr>
+        <w:tab/>
+      </w:r>
+      <w:r>
+        <w:rPr>
+          <w:sz w:val="28"/>
+        </w:rPr>
+        <w:t>В конструкторе отправляются минимальный и максимальный азимут</w:t>
+      </w:r>
+      <w:r>
+        <w:rPr>
+          <w:sz w:val="28"/>
+        </w:rPr>
+        <w:br/>
+      </w:r>
+      <w:r>
+        <w:rPr>
+          <w:sz w:val="28"/>
+        </w:rPr>
+        <w:tab/>
+        <w:t xml:space="preserve">В методе </w:t>
+      </w:r>
+      <w:r>
+        <w:rPr>
+          <w:sz w:val="28"/>
+          <w:lang w:val="en-US"/>
+        </w:rPr>
+        <w:t>Scan</w:t>
+      </w:r>
+      <w:r>
+        <w:rPr>
+          <w:sz w:val="28"/>
+        </w:rPr>
+        <w:t xml:space="preserve"> </w:t>
+      </w:r>
+      <w:r>
+        <w:rPr>
+          <w:sz w:val="28"/>
+        </w:rPr>
+        <w:t>после окончания цикла прохождения по углу места передавать метку сектора – угол и время</w:t>
+      </w:r>
+      <w:r>
+        <w:rPr>
+          <w:sz w:val="28"/>
+        </w:rPr>
+        <w:br/>
+      </w:r>
+      <w:r>
+        <w:rPr>
+          <w:sz w:val="28"/>
+        </w:rPr>
+        <w:tab/>
+        <w:t xml:space="preserve">В методе </w:t>
+      </w:r>
+      <w:proofErr w:type="spellStart"/>
+      <w:r>
+        <w:rPr>
+          <w:sz w:val="28"/>
+          <w:lang w:val="en-US"/>
+        </w:rPr>
+        <w:t>sendTo</w:t>
+      </w:r>
+      <w:r>
+        <w:rPr>
+          <w:sz w:val="28"/>
+          <w:lang w:val="en-US"/>
+        </w:rPr>
+        <w:t>Voi</w:t>
+      </w:r>
+      <w:proofErr w:type="spellEnd"/>
+      <w:r>
+        <w:rPr>
+          <w:sz w:val="28"/>
+        </w:rPr>
+        <w:t xml:space="preserve"> </w:t>
+      </w:r>
+      <w:r>
+        <w:rPr>
+          <w:sz w:val="28"/>
+        </w:rPr>
+        <w:t>передавать пакет с данными</w:t>
+      </w:r>
+    </w:p>
+    <w:p>
+      <w:pPr>
+        <w:rPr>
+          <w:sz w:val="28"/>
+        </w:rPr>
+      </w:pPr>
+      <w:bookmarkStart w:id="0" w:name="_GoBack"/>
+      <w:bookmarkEnd w:id="0"/>
     </w:p>
     <w:sectPr>
       <w:pgSz w:w="11906" w:h="16838"/>
@@ -3597,7 +3824,7 @@
 </file>
 
 <file path=customXml/itemProps1.xml><?xml version="1.0" encoding="utf-8"?>
-<ds:datastoreItem xmlns:ds="http://schemas.openxmlformats.org/officeDocument/2006/customXml" ds:itemID="{2162DE33-1B41-4236-B050-ADE6F6ABA32C}">
+<ds:datastoreItem xmlns:ds="http://schemas.openxmlformats.org/officeDocument/2006/customXml" ds:itemID="{4659AC19-2A16-4F1E-88CF-4E8230300D2F}">
   <ds:schemaRefs>
     <ds:schemaRef ds:uri="http://schemas.openxmlformats.org/officeDocument/2006/bibliography"/>
   </ds:schemaRefs>
